--- a/angular2笔记.docx
+++ b/angular2笔记.docx
@@ -731,6 +731,235 @@
     </w:p>
     <w:p>
       <w:pPr>
+        <w:rPr>
+          <w:sz w:val="22"/>
+        </w:rPr>
+      </w:pPr>
+      <w:r>
+        <w:rPr>
+          <w:rFonts w:hint="eastAsia"/>
+          <w:sz w:val="22"/>
+        </w:rPr>
+        <w:t xml:space="preserve">2.3 </w:t>
+      </w:r>
+      <w:r>
+        <w:rPr>
+          <w:rFonts w:hint="eastAsia"/>
+          <w:sz w:val="22"/>
+        </w:rPr>
+        <w:t>编辑器</w:t>
+      </w:r>
+      <w:r>
+        <w:rPr>
+          <w:sz w:val="22"/>
+        </w:rPr>
+        <w:t>提示</w:t>
+      </w:r>
+      <w:r>
+        <w:rPr>
+          <w:rFonts w:hint="eastAsia"/>
+          <w:sz w:val="22"/>
+        </w:rPr>
+        <w:t xml:space="preserve"> can not find mode </w:t>
+      </w:r>
+      <w:r>
+        <w:rPr>
+          <w:sz w:val="22"/>
+        </w:rPr>
+        <w:br/>
+        <w:t xml:space="preserve">    </w:t>
+      </w:r>
+      <w:r>
+        <w:rPr>
+          <w:rFonts w:hint="eastAsia"/>
+          <w:sz w:val="22"/>
+        </w:rPr>
+        <w:t>先看</w:t>
+      </w:r>
+      <w:r>
+        <w:rPr>
+          <w:sz w:val="22"/>
+        </w:rPr>
+        <w:t>浏览器报的什么错误，解决掉，如果浏览器没报错不</w:t>
+      </w:r>
+      <w:r>
+        <w:rPr>
+          <w:rFonts w:hint="eastAsia"/>
+          <w:sz w:val="22"/>
+        </w:rPr>
+        <w:t>用管。</w:t>
+      </w:r>
+    </w:p>
+    <w:p>
+      <w:pPr>
+        <w:ind w:firstLineChars="200" w:firstLine="440"/>
+        <w:rPr>
+          <w:sz w:val="22"/>
+        </w:rPr>
+      </w:pPr>
+      <w:bookmarkStart w:id="0" w:name="_GoBack"/>
+      <w:bookmarkEnd w:id="0"/>
+      <w:r>
+        <w:rPr>
+          <w:rFonts w:hint="eastAsia"/>
+          <w:sz w:val="22"/>
+        </w:rPr>
+        <w:t>或者把配置文件换成官网最新的配置文件即可</w:t>
+      </w:r>
+      <w:r>
+        <w:rPr>
+          <w:sz w:val="22"/>
+        </w:rPr>
+        <w:br/>
+      </w:r>
+      <w:r>
+        <w:rPr>
+          <w:rFonts w:hint="eastAsia"/>
+          <w:sz w:val="22"/>
+        </w:rPr>
+        <w:t xml:space="preserve">    </w:t>
+      </w:r>
+      <w:r>
+        <w:rPr>
+          <w:rFonts w:hint="eastAsia"/>
+          <w:sz w:val="22"/>
+        </w:rPr>
+        <w:t>例子</w:t>
+      </w:r>
+      <w:r>
+        <w:rPr>
+          <w:sz w:val="22"/>
+        </w:rPr>
+        <w:t>：官网</w:t>
+      </w:r>
+      <w:r>
+        <w:rPr>
+          <w:rFonts w:hint="eastAsia"/>
+          <w:sz w:val="22"/>
+        </w:rPr>
+        <w:t>教程</w:t>
+      </w:r>
+      <w:r>
+        <w:rPr>
+          <w:sz w:val="22"/>
+        </w:rPr>
+        <w:t>-</w:t>
+      </w:r>
+      <w:r>
+        <w:rPr>
+          <w:sz w:val="22"/>
+        </w:rPr>
+        <w:t>路由章节，</w:t>
+      </w:r>
+      <w:r>
+        <w:rPr>
+          <w:sz w:val="22"/>
+        </w:rPr>
+        <w:t>IDE</w:t>
+      </w:r>
+      <w:r>
+        <w:rPr>
+          <w:rFonts w:hint="eastAsia"/>
+          <w:sz w:val="22"/>
+        </w:rPr>
+        <w:t>提示</w:t>
+      </w:r>
+      <w:r>
+        <w:rPr>
+          <w:sz w:val="22"/>
+        </w:rPr>
+        <w:t>该问题，浏览器报错</w:t>
+      </w:r>
+      <w:r>
+        <w:rPr>
+          <w:rFonts w:hint="eastAsia"/>
+          <w:sz w:val="22"/>
+        </w:rPr>
+        <w:t>button</w:t>
+      </w:r>
+      <w:r>
+        <w:rPr>
+          <w:rFonts w:hint="eastAsia"/>
+          <w:sz w:val="22"/>
+        </w:rPr>
+        <w:t>没</w:t>
+      </w:r>
+      <w:r>
+        <w:rPr>
+          <w:sz w:val="22"/>
+        </w:rPr>
+        <w:t>闭合</w:t>
+      </w:r>
+      <w:r>
+        <w:rPr>
+          <w:sz w:val="22"/>
+        </w:rPr>
+        <w:br/>
+      </w:r>
+      <w:r>
+        <w:rPr>
+          <w:rFonts w:hint="eastAsia"/>
+          <w:sz w:val="22"/>
+        </w:rPr>
+        <w:t xml:space="preserve">          </w:t>
+      </w:r>
+      <w:r>
+        <w:rPr>
+          <w:rFonts w:hint="eastAsia"/>
+          <w:sz w:val="22"/>
+        </w:rPr>
+        <w:t>闭合</w:t>
+      </w:r>
+      <w:r>
+        <w:rPr>
+          <w:rFonts w:hint="eastAsia"/>
+          <w:sz w:val="22"/>
+        </w:rPr>
+        <w:t>button</w:t>
+      </w:r>
+      <w:r>
+        <w:rPr>
+          <w:rFonts w:hint="eastAsia"/>
+          <w:sz w:val="22"/>
+        </w:rPr>
+        <w:t>，</w:t>
+      </w:r>
+      <w:r>
+        <w:rPr>
+          <w:sz w:val="22"/>
+        </w:rPr>
+        <w:t>浏览器正常运行，</w:t>
+      </w:r>
+      <w:r>
+        <w:rPr>
+          <w:rFonts w:hint="eastAsia"/>
+          <w:sz w:val="22"/>
+        </w:rPr>
+        <w:t>IDE</w:t>
+      </w:r>
+      <w:r>
+        <w:rPr>
+          <w:rFonts w:hint="eastAsia"/>
+          <w:sz w:val="22"/>
+        </w:rPr>
+        <w:t>仍然</w:t>
+      </w:r>
+      <w:r>
+        <w:rPr>
+          <w:sz w:val="22"/>
+        </w:rPr>
+        <w:t>提示该</w:t>
+      </w:r>
+      <w:r>
+        <w:rPr>
+          <w:rFonts w:hint="eastAsia"/>
+          <w:sz w:val="22"/>
+        </w:rPr>
+        <w:t>问题</w:t>
+      </w:r>
+    </w:p>
+    <w:p>
+      <w:pPr>
         <w:pStyle w:val="a3"/>
         <w:ind w:left="360" w:firstLineChars="0" w:firstLine="0"/>
         <w:rPr>
@@ -812,6 +1041,13 @@
     </w:p>
     <w:p>
       <w:pPr>
+        <w:rPr>
+          <w:sz w:val="22"/>
+        </w:rPr>
+      </w:pPr>
+    </w:p>
+    <w:p>
+      <w:pPr>
         <w:pStyle w:val="a3"/>
         <w:ind w:left="360" w:firstLineChars="0" w:firstLine="0"/>
         <w:rPr>
@@ -821,13 +1057,6 @@
     </w:p>
     <w:p>
       <w:pPr>
-        <w:rPr>
-          <w:sz w:val="22"/>
-        </w:rPr>
-      </w:pPr>
-    </w:p>
-    <w:p>
-      <w:pPr>
         <w:pStyle w:val="a3"/>
         <w:ind w:left="360" w:firstLineChars="0" w:firstLine="0"/>
         <w:rPr>
@@ -837,25 +1066,15 @@
     </w:p>
     <w:p>
       <w:pPr>
-        <w:pStyle w:val="a3"/>
-        <w:ind w:left="360" w:firstLineChars="0" w:firstLine="0"/>
-        <w:rPr>
-          <w:sz w:val="22"/>
-        </w:rPr>
-      </w:pPr>
-    </w:p>
-    <w:p>
-      <w:pPr>
-        <w:rPr>
-          <w:sz w:val="22"/>
-        </w:rPr>
-      </w:pPr>
-      <w:r>
-        <w:rPr>
-          <w:rFonts w:hint="eastAsia"/>
-          <w:sz w:val="22"/>
-        </w:rPr>
-        <w:lastRenderedPageBreak/>
+        <w:rPr>
+          <w:sz w:val="22"/>
+        </w:rPr>
+      </w:pPr>
+      <w:r>
+        <w:rPr>
+          <w:rFonts w:hint="eastAsia"/>
+          <w:sz w:val="22"/>
+        </w:rPr>
         <w:t>3</w:t>
       </w:r>
       <w:r>
@@ -1799,6 +2018,7 @@
         <w:rPr>
           <w:sz w:val="22"/>
         </w:rPr>
+        <w:lastRenderedPageBreak/>
         <w:t>platform.bootstrapModule(AppModule);</w:t>
       </w:r>
     </w:p>
@@ -1837,7 +2057,6 @@
         <w:rPr>
           <w:sz w:val="22"/>
         </w:rPr>
-        <w:lastRenderedPageBreak/>
         <w:t>4.</w:t>
       </w:r>
       <w:r>
@@ -3106,7 +3325,6 @@
           <w:rFonts w:hint="eastAsia"/>
           <w:sz w:val="22"/>
         </w:rPr>
-        <w:lastRenderedPageBreak/>
         <w:t>4.</w:t>
       </w:r>
       <w:r>
@@ -3734,7 +3952,6 @@
           <w:rFonts w:hint="eastAsia"/>
           <w:sz w:val="22"/>
         </w:rPr>
-        <w:lastRenderedPageBreak/>
         <w:t>5.</w:t>
       </w:r>
       <w:r>
@@ -4632,6 +4849,7 @@
           <w:rFonts w:hint="eastAsia"/>
           <w:sz w:val="22"/>
         </w:rPr>
+        <w:lastRenderedPageBreak/>
         <w:t xml:space="preserve">  heroes = HEROES;  /*</w:t>
       </w:r>
       <w:r>
@@ -4727,7 +4945,6 @@
         <w:rPr>
           <w:sz w:val="22"/>
         </w:rPr>
-        <w:lastRenderedPageBreak/>
         <w:t xml:space="preserve">     // };</w:t>
       </w:r>
     </w:p>
@@ -5328,6 +5545,7 @@
           <w:color w:val="0097A7"/>
           <w:sz w:val="22"/>
         </w:rPr>
+        <w:lastRenderedPageBreak/>
         <w:t>类，把这个类也从</w:t>
       </w:r>
       <w:r>
@@ -5636,7 +5854,6 @@
           <w:szCs w:val="21"/>
           <w:shd w:val="clear" w:color="auto" w:fill="FFFFFF"/>
         </w:rPr>
-        <w:lastRenderedPageBreak/>
         <w:t>具体</w:t>
       </w:r>
       <w:r>
@@ -6245,7 +6462,6 @@
           <w:szCs w:val="21"/>
           <w:shd w:val="clear" w:color="auto" w:fill="FFFFFF"/>
         </w:rPr>
-        <w:lastRenderedPageBreak/>
         <w:t>app.module.ts</w:t>
       </w:r>
     </w:p>
@@ -6846,98 +7062,1307 @@
           <w:szCs w:val="21"/>
           <w:shd w:val="clear" w:color="auto" w:fill="FFFFFF"/>
         </w:rPr>
+        <w:t>app.component.ts</w:t>
+      </w:r>
+    </w:p>
+    <w:p>
+      <w:pPr>
+        <w:rPr>
+          <w:sz w:val="22"/>
+        </w:rPr>
+      </w:pPr>
+      <w:r>
+        <w:rPr>
+          <w:sz w:val="22"/>
+        </w:rPr>
+        <w:t>import { Component } from '@angular/core';</w:t>
+      </w:r>
+    </w:p>
+    <w:p>
+      <w:pPr>
+        <w:rPr>
+          <w:sz w:val="22"/>
+        </w:rPr>
+      </w:pPr>
+      <w:r>
+        <w:rPr>
+          <w:rFonts w:hint="eastAsia"/>
+          <w:sz w:val="22"/>
+        </w:rPr>
+        <w:t>import {Hero} from './hero';  //</w:t>
+      </w:r>
+      <w:r>
+        <w:rPr>
+          <w:rFonts w:hint="eastAsia"/>
+          <w:sz w:val="22"/>
+        </w:rPr>
+        <w:t>导入</w:t>
+      </w:r>
+      <w:r>
+        <w:rPr>
+          <w:rFonts w:hint="eastAsia"/>
+          <w:sz w:val="22"/>
+        </w:rPr>
+        <w:t>Hero</w:t>
+      </w:r>
+      <w:r>
+        <w:rPr>
+          <w:rFonts w:hint="eastAsia"/>
+          <w:sz w:val="22"/>
+        </w:rPr>
+        <w:t>类</w:t>
+      </w:r>
+    </w:p>
+    <w:p>
+      <w:pPr>
+        <w:rPr>
+          <w:sz w:val="22"/>
+        </w:rPr>
+      </w:pPr>
+    </w:p>
+    <w:p>
+      <w:pPr>
+        <w:rPr>
+          <w:sz w:val="22"/>
+        </w:rPr>
+      </w:pPr>
+      <w:r>
+        <w:rPr>
+          <w:rFonts w:hint="eastAsia"/>
+          <w:sz w:val="22"/>
+        </w:rPr>
+        <w:t>const HEROES: Hero[] = [    /*</w:t>
+      </w:r>
+      <w:r>
+        <w:rPr>
+          <w:rFonts w:hint="eastAsia"/>
+          <w:sz w:val="22"/>
+        </w:rPr>
+        <w:t>创建由</w:t>
+      </w:r>
+      <w:r>
+        <w:rPr>
+          <w:rFonts w:hint="eastAsia"/>
+          <w:sz w:val="22"/>
+        </w:rPr>
+        <w:t>Hero</w:t>
+      </w:r>
+      <w:r>
+        <w:rPr>
+          <w:rFonts w:hint="eastAsia"/>
+          <w:sz w:val="22"/>
+        </w:rPr>
+        <w:t>类实例构成的数组</w:t>
+      </w:r>
+      <w:r>
+        <w:rPr>
+          <w:rFonts w:hint="eastAsia"/>
+          <w:sz w:val="22"/>
+        </w:rPr>
+        <w:t xml:space="preserve"> */</w:t>
+      </w:r>
+    </w:p>
+    <w:p>
+      <w:pPr>
+        <w:rPr>
+          <w:sz w:val="22"/>
+        </w:rPr>
+      </w:pPr>
+      <w:r>
+        <w:rPr>
+          <w:sz w:val="22"/>
+        </w:rPr>
+        <w:t xml:space="preserve">  { id: 1, name: 'Mr. Nice' },</w:t>
+      </w:r>
+    </w:p>
+    <w:p>
+      <w:pPr>
+        <w:rPr>
+          <w:sz w:val="22"/>
+        </w:rPr>
+      </w:pPr>
+      <w:r>
+        <w:rPr>
+          <w:sz w:val="22"/>
+        </w:rPr>
+        <w:t xml:space="preserve">  { id: 2, name: 'Narco' },</w:t>
+      </w:r>
+    </w:p>
+    <w:p>
+      <w:pPr>
+        <w:rPr>
+          <w:sz w:val="22"/>
+        </w:rPr>
+      </w:pPr>
+      <w:r>
+        <w:rPr>
+          <w:sz w:val="22"/>
+        </w:rPr>
+        <w:t xml:space="preserve">  { id: 3, name: 'Bombasto' },</w:t>
+      </w:r>
+    </w:p>
+    <w:p>
+      <w:pPr>
+        <w:rPr>
+          <w:sz w:val="22"/>
+        </w:rPr>
+      </w:pPr>
+      <w:r>
+        <w:rPr>
+          <w:sz w:val="22"/>
+        </w:rPr>
+        <w:t xml:space="preserve">  { id: 4, name: 'Celeritas' }</w:t>
+      </w:r>
+    </w:p>
+    <w:p>
+      <w:pPr>
+        <w:rPr>
+          <w:sz w:val="22"/>
+        </w:rPr>
+      </w:pPr>
+      <w:r>
+        <w:rPr>
+          <w:sz w:val="22"/>
+        </w:rPr>
+        <w:t>];</w:t>
+      </w:r>
+    </w:p>
+    <w:p>
+      <w:pPr>
+        <w:rPr>
+          <w:sz w:val="22"/>
+        </w:rPr>
+      </w:pPr>
+    </w:p>
+    <w:p>
+      <w:pPr>
+        <w:rPr>
+          <w:sz w:val="22"/>
+        </w:rPr>
+      </w:pPr>
+      <w:r>
+        <w:rPr>
+          <w:rFonts w:hint="eastAsia"/>
+          <w:sz w:val="22"/>
+        </w:rPr>
+        <w:t>@Component({   /*</w:t>
+      </w:r>
+      <w:r>
+        <w:rPr>
+          <w:rFonts w:hint="eastAsia"/>
+          <w:sz w:val="22"/>
+        </w:rPr>
+        <w:t>用</w:t>
+      </w:r>
+      <w:r>
+        <w:rPr>
+          <w:rFonts w:hint="eastAsia"/>
+          <w:sz w:val="22"/>
+        </w:rPr>
+        <w:t>component</w:t>
+      </w:r>
+      <w:r>
+        <w:rPr>
+          <w:rFonts w:hint="eastAsia"/>
+          <w:sz w:val="22"/>
+        </w:rPr>
+        <w:t>对类</w:t>
+      </w:r>
+      <w:r>
+        <w:rPr>
+          <w:rFonts w:hint="eastAsia"/>
+          <w:sz w:val="22"/>
+        </w:rPr>
+        <w:t>AppComponent</w:t>
+      </w:r>
+      <w:r>
+        <w:rPr>
+          <w:rFonts w:hint="eastAsia"/>
+          <w:sz w:val="22"/>
+        </w:rPr>
+        <w:t>进行装饰，给类添加元数据</w:t>
+      </w:r>
+      <w:r>
+        <w:rPr>
+          <w:rFonts w:hint="eastAsia"/>
+          <w:sz w:val="22"/>
+        </w:rPr>
+        <w:t xml:space="preserve">*/ </w:t>
+      </w:r>
+    </w:p>
+    <w:p>
+      <w:pPr>
+        <w:rPr>
+          <w:sz w:val="22"/>
+        </w:rPr>
+      </w:pPr>
+      <w:r>
+        <w:rPr>
+          <w:rFonts w:hint="eastAsia"/>
+          <w:sz w:val="22"/>
+        </w:rPr>
+        <w:t xml:space="preserve">  selector: 'my-app1',   /*</w:t>
+      </w:r>
+      <w:r>
+        <w:rPr>
+          <w:rFonts w:hint="eastAsia"/>
+          <w:sz w:val="22"/>
+        </w:rPr>
+        <w:t>模板名或组件名</w:t>
+      </w:r>
+      <w:r>
+        <w:rPr>
+          <w:rFonts w:hint="eastAsia"/>
+          <w:sz w:val="22"/>
+        </w:rPr>
+        <w:t xml:space="preserve"> </w:t>
+      </w:r>
+      <w:r>
+        <w:rPr>
+          <w:rFonts w:hint="eastAsia"/>
+          <w:sz w:val="22"/>
+        </w:rPr>
+        <w:t>指定了一个叫</w:t>
+      </w:r>
+      <w:r>
+        <w:rPr>
+          <w:rFonts w:hint="eastAsia"/>
+          <w:sz w:val="22"/>
+        </w:rPr>
+        <w:t xml:space="preserve"> my-app </w:t>
+      </w:r>
+      <w:r>
+        <w:rPr>
+          <w:rFonts w:hint="eastAsia"/>
+          <w:sz w:val="22"/>
+        </w:rPr>
+        <w:t>的元素</w:t>
+      </w:r>
+      <w:r>
+        <w:rPr>
+          <w:rFonts w:hint="eastAsia"/>
+          <w:sz w:val="22"/>
+        </w:rPr>
+        <w:t>*/</w:t>
+      </w:r>
+    </w:p>
+    <w:p>
+      <w:pPr>
+        <w:rPr>
+          <w:sz w:val="22"/>
+        </w:rPr>
+      </w:pPr>
+      <w:r>
+        <w:rPr>
+          <w:sz w:val="22"/>
+        </w:rPr>
+        <w:t xml:space="preserve">  template: `</w:t>
+      </w:r>
+    </w:p>
+    <w:p>
+      <w:pPr>
+        <w:rPr>
+          <w:sz w:val="22"/>
+        </w:rPr>
+      </w:pPr>
+      <w:r>
+        <w:rPr>
+          <w:sz w:val="22"/>
+        </w:rPr>
+        <w:t xml:space="preserve">    &lt;h1&gt;{{title}}&lt;/h1&gt;</w:t>
+      </w:r>
+    </w:p>
+    <w:p>
+      <w:pPr>
+        <w:rPr>
+          <w:sz w:val="22"/>
+        </w:rPr>
+      </w:pPr>
+    </w:p>
+    <w:p>
+      <w:pPr>
+        <w:rPr>
+          <w:sz w:val="22"/>
+        </w:rPr>
+      </w:pPr>
+      <w:r>
+        <w:rPr>
+          <w:sz w:val="22"/>
+        </w:rPr>
+        <w:t xml:space="preserve">    &lt;ul class="heroes"&gt; </w:t>
+      </w:r>
+    </w:p>
+    <w:p>
+      <w:pPr>
+        <w:rPr>
+          <w:sz w:val="22"/>
+        </w:rPr>
+      </w:pPr>
+      <w:r>
+        <w:rPr>
+          <w:sz w:val="22"/>
+        </w:rPr>
+        <w:t xml:space="preserve">       &lt;li *ngFor="let hero of heroes"</w:t>
+      </w:r>
+    </w:p>
+    <w:p>
+      <w:pPr>
+        <w:rPr>
+          <w:sz w:val="22"/>
+        </w:rPr>
+      </w:pPr>
+      <w:r>
+        <w:rPr>
+          <w:sz w:val="22"/>
+        </w:rPr>
+        <w:t xml:space="preserve">           [class.selected]="hero === selectedHero"</w:t>
+      </w:r>
+    </w:p>
+    <w:p>
+      <w:pPr>
+        <w:rPr>
+          <w:sz w:val="22"/>
+        </w:rPr>
+      </w:pPr>
+      <w:r>
+        <w:rPr>
+          <w:sz w:val="22"/>
+        </w:rPr>
+        <w:t xml:space="preserve">           (click)="onSelect(hero)"&gt;</w:t>
+      </w:r>
+    </w:p>
+    <w:p>
+      <w:pPr>
+        <w:rPr>
+          <w:sz w:val="22"/>
+        </w:rPr>
+      </w:pPr>
+      <w:r>
+        <w:rPr>
+          <w:sz w:val="22"/>
+        </w:rPr>
+        <w:t xml:space="preserve">           &lt;span class="badge"&gt;{{hero.id}}&lt;/span&gt; {{hero.name}}</w:t>
+      </w:r>
+    </w:p>
+    <w:p>
+      <w:pPr>
+        <w:rPr>
+          <w:sz w:val="22"/>
+        </w:rPr>
+      </w:pPr>
+      <w:r>
+        <w:rPr>
+          <w:sz w:val="22"/>
+        </w:rPr>
+        <w:t xml:space="preserve">       &lt;/li&gt;</w:t>
+      </w:r>
+    </w:p>
+    <w:p>
+      <w:pPr>
+        <w:rPr>
+          <w:sz w:val="22"/>
+        </w:rPr>
+      </w:pPr>
+      <w:r>
+        <w:rPr>
+          <w:sz w:val="22"/>
+        </w:rPr>
+        <w:t xml:space="preserve">    &lt;/ul&gt;</w:t>
+      </w:r>
+    </w:p>
+    <w:p>
+      <w:pPr>
+        <w:rPr>
+          <w:sz w:val="22"/>
+        </w:rPr>
+      </w:pPr>
+    </w:p>
+    <w:p>
+      <w:pPr>
+        <w:rPr>
+          <w:sz w:val="22"/>
+        </w:rPr>
+      </w:pPr>
+      <w:r>
+        <w:rPr>
+          <w:sz w:val="22"/>
+        </w:rPr>
+        <w:t xml:space="preserve">    &lt;my-hero-detail [hero]="selectedHero"&gt;&lt;/my-hero-detail&gt;</w:t>
+      </w:r>
+    </w:p>
+    <w:p>
+      <w:pPr>
+        <w:rPr>
+          <w:sz w:val="22"/>
+        </w:rPr>
+      </w:pPr>
+      <w:r>
+        <w:rPr>
+          <w:rFonts w:hint="eastAsia"/>
+          <w:sz w:val="22"/>
+        </w:rPr>
+        <w:t xml:space="preserve">  `,//</w:t>
+      </w:r>
+      <w:r>
+        <w:rPr>
+          <w:rFonts w:hint="eastAsia"/>
+          <w:sz w:val="22"/>
+        </w:rPr>
+        <w:t>导入外部组件</w:t>
+      </w:r>
+      <w:r>
+        <w:rPr>
+          <w:rFonts w:hint="eastAsia"/>
+          <w:sz w:val="22"/>
+        </w:rPr>
+        <w:t>my-hero-detail</w:t>
+      </w:r>
+      <w:r>
+        <w:rPr>
+          <w:rFonts w:hint="eastAsia"/>
+          <w:sz w:val="22"/>
+        </w:rPr>
+        <w:t>，用</w:t>
+      </w:r>
+      <w:r>
+        <w:rPr>
+          <w:rFonts w:hint="eastAsia"/>
+          <w:sz w:val="22"/>
+        </w:rPr>
+        <w:t>my-hero-detail</w:t>
+      </w:r>
+      <w:r>
+        <w:rPr>
+          <w:rFonts w:hint="eastAsia"/>
+          <w:sz w:val="22"/>
+        </w:rPr>
+        <w:t>代替主从结构的</w:t>
+      </w:r>
+      <w:r>
+        <w:rPr>
+          <w:rFonts w:hint="eastAsia"/>
+          <w:sz w:val="22"/>
+        </w:rPr>
+        <w:t>div</w:t>
+      </w:r>
+      <w:r>
+        <w:rPr>
+          <w:rFonts w:hint="eastAsia"/>
+          <w:sz w:val="22"/>
+        </w:rPr>
+        <w:t>，输入属性绑定的前提是目标</w:t>
+      </w:r>
+      <w:r>
+        <w:rPr>
+          <w:rFonts w:hint="eastAsia"/>
+          <w:sz w:val="22"/>
+        </w:rPr>
+        <w:t>hero</w:t>
+      </w:r>
+      <w:r>
+        <w:rPr>
+          <w:rFonts w:hint="eastAsia"/>
+          <w:sz w:val="22"/>
+        </w:rPr>
+        <w:t>被其所在的组件声明成输入属性</w:t>
+      </w:r>
+    </w:p>
+    <w:p>
+      <w:pPr>
+        <w:rPr>
+          <w:sz w:val="22"/>
+        </w:rPr>
+      </w:pPr>
+      <w:r>
+        <w:rPr>
+          <w:rFonts w:hint="eastAsia"/>
+          <w:sz w:val="22"/>
+        </w:rPr>
+        <w:t xml:space="preserve">    //</w:t>
+      </w:r>
+      <w:r>
+        <w:rPr>
+          <w:rFonts w:hint="eastAsia"/>
+          <w:sz w:val="22"/>
+        </w:rPr>
+        <w:t>在根模块</w:t>
+      </w:r>
+      <w:r>
+        <w:rPr>
+          <w:rFonts w:hint="eastAsia"/>
+          <w:sz w:val="22"/>
+        </w:rPr>
+        <w:t>appmodule</w:t>
+      </w:r>
+      <w:r>
+        <w:rPr>
+          <w:rFonts w:hint="eastAsia"/>
+          <w:sz w:val="22"/>
+        </w:rPr>
+        <w:t>已经导入了</w:t>
+      </w:r>
+      <w:r>
+        <w:rPr>
+          <w:rFonts w:hint="eastAsia"/>
+          <w:sz w:val="22"/>
+        </w:rPr>
+        <w:t>my-hero-detail</w:t>
+      </w:r>
+      <w:r>
+        <w:rPr>
+          <w:rFonts w:hint="eastAsia"/>
+          <w:sz w:val="22"/>
+        </w:rPr>
+        <w:t>所在的组件</w:t>
+      </w:r>
+    </w:p>
+    <w:p>
+      <w:pPr>
+        <w:rPr>
+          <w:sz w:val="22"/>
+        </w:rPr>
+      </w:pPr>
+      <w:r>
+        <w:rPr>
+          <w:rFonts w:hint="eastAsia"/>
+          <w:sz w:val="22"/>
+        </w:rPr>
+        <w:t xml:space="preserve">    //</w:t>
+      </w:r>
+      <w:r>
+        <w:rPr>
+          <w:rFonts w:hint="eastAsia"/>
+          <w:sz w:val="22"/>
+        </w:rPr>
+        <w:t>把</w:t>
+      </w:r>
+      <w:r>
+        <w:rPr>
+          <w:rFonts w:hint="eastAsia"/>
+          <w:sz w:val="22"/>
+        </w:rPr>
+        <w:t xml:space="preserve"> AppComponent </w:t>
+      </w:r>
+      <w:r>
+        <w:rPr>
+          <w:rFonts w:hint="eastAsia"/>
+          <w:sz w:val="22"/>
+        </w:rPr>
+        <w:t>组件的</w:t>
+      </w:r>
+      <w:r>
+        <w:rPr>
+          <w:rFonts w:hint="eastAsia"/>
+          <w:sz w:val="22"/>
+        </w:rPr>
+        <w:t xml:space="preserve"> selectedHero </w:t>
+      </w:r>
+      <w:r>
+        <w:rPr>
+          <w:rFonts w:hint="eastAsia"/>
+          <w:sz w:val="22"/>
+        </w:rPr>
+        <w:t>属性和</w:t>
+      </w:r>
+      <w:r>
+        <w:rPr>
+          <w:rFonts w:hint="eastAsia"/>
+          <w:sz w:val="22"/>
+        </w:rPr>
+        <w:t xml:space="preserve"> HeroDetailComponent </w:t>
+      </w:r>
+      <w:r>
+        <w:rPr>
+          <w:rFonts w:hint="eastAsia"/>
+          <w:sz w:val="22"/>
+        </w:rPr>
+        <w:t>组件的</w:t>
+      </w:r>
+      <w:r>
+        <w:rPr>
+          <w:rFonts w:hint="eastAsia"/>
+          <w:sz w:val="22"/>
+        </w:rPr>
+        <w:t xml:space="preserve"> hero </w:t>
+      </w:r>
+      <w:r>
+        <w:rPr>
+          <w:rFonts w:hint="eastAsia"/>
+          <w:sz w:val="22"/>
+        </w:rPr>
+        <w:t>属性绑定在一起</w:t>
+      </w:r>
+    </w:p>
+    <w:p>
+      <w:pPr>
+        <w:rPr>
+          <w:sz w:val="22"/>
+        </w:rPr>
+      </w:pPr>
+      <w:r>
+        <w:rPr>
+          <w:sz w:val="22"/>
+        </w:rPr>
+        <w:t xml:space="preserve">  styles: [`</w:t>
+      </w:r>
+    </w:p>
+    <w:p>
+      <w:pPr>
+        <w:rPr>
+          <w:sz w:val="22"/>
+        </w:rPr>
+      </w:pPr>
+      <w:r>
+        <w:rPr>
+          <w:sz w:val="22"/>
+        </w:rPr>
+        <w:t xml:space="preserve">  .selected {</w:t>
+      </w:r>
+    </w:p>
+    <w:p>
+      <w:pPr>
+        <w:rPr>
+          <w:sz w:val="22"/>
+        </w:rPr>
+      </w:pPr>
+      <w:r>
+        <w:rPr>
+          <w:sz w:val="22"/>
+        </w:rPr>
+        <w:t xml:space="preserve">    background-color: #CFD8DC !important;</w:t>
+      </w:r>
+    </w:p>
+    <w:p>
+      <w:pPr>
+        <w:rPr>
+          <w:sz w:val="22"/>
+        </w:rPr>
+      </w:pPr>
+      <w:r>
+        <w:rPr>
+          <w:sz w:val="22"/>
+        </w:rPr>
+        <w:t xml:space="preserve">    color: white;</w:t>
+      </w:r>
+    </w:p>
+    <w:p>
+      <w:pPr>
+        <w:rPr>
+          <w:sz w:val="22"/>
+        </w:rPr>
+      </w:pPr>
+      <w:r>
+        <w:rPr>
+          <w:sz w:val="22"/>
+        </w:rPr>
+        <w:t xml:space="preserve">  }</w:t>
+      </w:r>
+    </w:p>
+    <w:p>
+      <w:pPr>
+        <w:rPr>
+          <w:sz w:val="22"/>
+        </w:rPr>
+      </w:pPr>
+      <w:r>
+        <w:rPr>
+          <w:sz w:val="22"/>
+        </w:rPr>
+        <w:t xml:space="preserve">  .heroes {</w:t>
+      </w:r>
+    </w:p>
+    <w:p>
+      <w:pPr>
+        <w:rPr>
+          <w:sz w:val="22"/>
+        </w:rPr>
+      </w:pPr>
+      <w:r>
+        <w:rPr>
+          <w:sz w:val="22"/>
+        </w:rPr>
+        <w:t xml:space="preserve">    margin: 0 0 2em 0;</w:t>
+      </w:r>
+    </w:p>
+    <w:p>
+      <w:pPr>
+        <w:rPr>
+          <w:sz w:val="22"/>
+        </w:rPr>
+      </w:pPr>
+      <w:r>
+        <w:rPr>
+          <w:sz w:val="22"/>
+        </w:rPr>
+        <w:t xml:space="preserve">    list-style-type: none;</w:t>
+      </w:r>
+    </w:p>
+    <w:p>
+      <w:pPr>
+        <w:rPr>
+          <w:sz w:val="22"/>
+        </w:rPr>
+      </w:pPr>
+      <w:r>
+        <w:rPr>
+          <w:sz w:val="22"/>
+        </w:rPr>
+        <w:t xml:space="preserve">    padding: 0;</w:t>
+      </w:r>
+    </w:p>
+    <w:p>
+      <w:pPr>
+        <w:rPr>
+          <w:sz w:val="22"/>
+        </w:rPr>
+      </w:pPr>
+      <w:r>
+        <w:rPr>
+          <w:sz w:val="22"/>
+        </w:rPr>
+        <w:t xml:space="preserve">    width: 15em;</w:t>
+      </w:r>
+    </w:p>
+    <w:p>
+      <w:pPr>
+        <w:rPr>
+          <w:sz w:val="22"/>
+        </w:rPr>
+      </w:pPr>
+      <w:r>
+        <w:rPr>
+          <w:sz w:val="22"/>
+        </w:rPr>
         <w:lastRenderedPageBreak/>
-        <w:t>app.component.ts</w:t>
-      </w:r>
-    </w:p>
-    <w:p>
-      <w:pPr>
-        <w:rPr>
-          <w:sz w:val="22"/>
-        </w:rPr>
-      </w:pPr>
-      <w:r>
-        <w:rPr>
-          <w:sz w:val="22"/>
-        </w:rPr>
-        <w:t>import { Component } from '@angular/core';</w:t>
-      </w:r>
-    </w:p>
-    <w:p>
-      <w:pPr>
-        <w:rPr>
-          <w:sz w:val="22"/>
-        </w:rPr>
-      </w:pPr>
-      <w:r>
-        <w:rPr>
-          <w:rFonts w:hint="eastAsia"/>
-          <w:sz w:val="22"/>
-        </w:rPr>
-        <w:t>import {Hero} from './hero';  //</w:t>
-      </w:r>
-      <w:r>
-        <w:rPr>
-          <w:rFonts w:hint="eastAsia"/>
-          <w:sz w:val="22"/>
-        </w:rPr>
-        <w:t>导入</w:t>
-      </w:r>
-      <w:r>
-        <w:rPr>
-          <w:rFonts w:hint="eastAsia"/>
-          <w:sz w:val="22"/>
-        </w:rPr>
-        <w:t>Hero</w:t>
-      </w:r>
-      <w:r>
-        <w:rPr>
-          <w:rFonts w:hint="eastAsia"/>
-          <w:sz w:val="22"/>
-        </w:rPr>
-        <w:t>类</w:t>
-      </w:r>
-    </w:p>
-    <w:p>
-      <w:pPr>
-        <w:rPr>
-          <w:sz w:val="22"/>
-        </w:rPr>
-      </w:pPr>
-    </w:p>
-    <w:p>
-      <w:pPr>
-        <w:rPr>
-          <w:sz w:val="22"/>
-        </w:rPr>
-      </w:pPr>
-      <w:r>
-        <w:rPr>
-          <w:rFonts w:hint="eastAsia"/>
-          <w:sz w:val="22"/>
-        </w:rPr>
-        <w:t>const HEROES: Hero[] = [    /*</w:t>
-      </w:r>
-      <w:r>
-        <w:rPr>
-          <w:rFonts w:hint="eastAsia"/>
-          <w:sz w:val="22"/>
-        </w:rPr>
-        <w:t>创建由</w:t>
-      </w:r>
-      <w:r>
-        <w:rPr>
-          <w:rFonts w:hint="eastAsia"/>
-          <w:sz w:val="22"/>
-        </w:rPr>
-        <w:t>Hero</w:t>
-      </w:r>
-      <w:r>
-        <w:rPr>
-          <w:rFonts w:hint="eastAsia"/>
-          <w:sz w:val="22"/>
-        </w:rPr>
-        <w:t>类实例构成的数组</w:t>
+        <w:t xml:space="preserve">  }</w:t>
+      </w:r>
+    </w:p>
+    <w:p>
+      <w:pPr>
+        <w:rPr>
+          <w:sz w:val="22"/>
+        </w:rPr>
+      </w:pPr>
+      <w:r>
+        <w:rPr>
+          <w:sz w:val="22"/>
+        </w:rPr>
+        <w:t xml:space="preserve">  .heroes li {</w:t>
+      </w:r>
+    </w:p>
+    <w:p>
+      <w:pPr>
+        <w:rPr>
+          <w:sz w:val="22"/>
+        </w:rPr>
+      </w:pPr>
+      <w:r>
+        <w:rPr>
+          <w:sz w:val="22"/>
+        </w:rPr>
+        <w:t xml:space="preserve">    cursor: pointer;</w:t>
+      </w:r>
+    </w:p>
+    <w:p>
+      <w:pPr>
+        <w:rPr>
+          <w:sz w:val="22"/>
+        </w:rPr>
+      </w:pPr>
+      <w:r>
+        <w:rPr>
+          <w:sz w:val="22"/>
+        </w:rPr>
+        <w:t xml:space="preserve">    position: relative;</w:t>
+      </w:r>
+    </w:p>
+    <w:p>
+      <w:pPr>
+        <w:rPr>
+          <w:sz w:val="22"/>
+        </w:rPr>
+      </w:pPr>
+      <w:r>
+        <w:rPr>
+          <w:sz w:val="22"/>
+        </w:rPr>
+        <w:t xml:space="preserve">    left: 0;</w:t>
+      </w:r>
+    </w:p>
+    <w:p>
+      <w:pPr>
+        <w:rPr>
+          <w:sz w:val="22"/>
+        </w:rPr>
+      </w:pPr>
+      <w:r>
+        <w:rPr>
+          <w:sz w:val="22"/>
+        </w:rPr>
+        <w:t xml:space="preserve">    background-color: #EEE;</w:t>
+      </w:r>
+    </w:p>
+    <w:p>
+      <w:pPr>
+        <w:rPr>
+          <w:sz w:val="22"/>
+        </w:rPr>
+      </w:pPr>
+      <w:r>
+        <w:rPr>
+          <w:sz w:val="22"/>
+        </w:rPr>
+        <w:t xml:space="preserve">    margin: .5em;</w:t>
+      </w:r>
+    </w:p>
+    <w:p>
+      <w:pPr>
+        <w:rPr>
+          <w:sz w:val="22"/>
+        </w:rPr>
+      </w:pPr>
+      <w:r>
+        <w:rPr>
+          <w:sz w:val="22"/>
+        </w:rPr>
+        <w:t xml:space="preserve">    padding: .3em 0;</w:t>
+      </w:r>
+    </w:p>
+    <w:p>
+      <w:pPr>
+        <w:rPr>
+          <w:sz w:val="22"/>
+        </w:rPr>
+      </w:pPr>
+      <w:r>
+        <w:rPr>
+          <w:sz w:val="22"/>
+        </w:rPr>
+        <w:t xml:space="preserve">    height: 1.6em;</w:t>
+      </w:r>
+    </w:p>
+    <w:p>
+      <w:pPr>
+        <w:rPr>
+          <w:sz w:val="22"/>
+        </w:rPr>
+      </w:pPr>
+      <w:r>
+        <w:rPr>
+          <w:sz w:val="22"/>
+        </w:rPr>
+        <w:t xml:space="preserve">    border-radius: 4px;</w:t>
+      </w:r>
+    </w:p>
+    <w:p>
+      <w:pPr>
+        <w:rPr>
+          <w:sz w:val="22"/>
+        </w:rPr>
+      </w:pPr>
+      <w:r>
+        <w:rPr>
+          <w:sz w:val="22"/>
+        </w:rPr>
+        <w:t xml:space="preserve">  }</w:t>
+      </w:r>
+    </w:p>
+    <w:p>
+      <w:pPr>
+        <w:rPr>
+          <w:sz w:val="22"/>
+        </w:rPr>
+      </w:pPr>
+      <w:r>
+        <w:rPr>
+          <w:sz w:val="22"/>
+        </w:rPr>
+        <w:t xml:space="preserve">  .heroes li.selected:hover {</w:t>
+      </w:r>
+    </w:p>
+    <w:p>
+      <w:pPr>
+        <w:rPr>
+          <w:sz w:val="22"/>
+        </w:rPr>
+      </w:pPr>
+      <w:r>
+        <w:rPr>
+          <w:sz w:val="22"/>
+        </w:rPr>
+        <w:t xml:space="preserve">    background-color: #BBD8DC !important;</w:t>
+      </w:r>
+    </w:p>
+    <w:p>
+      <w:pPr>
+        <w:rPr>
+          <w:sz w:val="22"/>
+        </w:rPr>
+      </w:pPr>
+      <w:r>
+        <w:rPr>
+          <w:sz w:val="22"/>
+        </w:rPr>
+        <w:t xml:space="preserve">    color: white;</w:t>
+      </w:r>
+    </w:p>
+    <w:p>
+      <w:pPr>
+        <w:rPr>
+          <w:sz w:val="22"/>
+        </w:rPr>
+      </w:pPr>
+      <w:r>
+        <w:rPr>
+          <w:sz w:val="22"/>
+        </w:rPr>
+        <w:t xml:space="preserve">  }</w:t>
+      </w:r>
+    </w:p>
+    <w:p>
+      <w:pPr>
+        <w:rPr>
+          <w:sz w:val="22"/>
+        </w:rPr>
+      </w:pPr>
+      <w:r>
+        <w:rPr>
+          <w:sz w:val="22"/>
+        </w:rPr>
+        <w:t xml:space="preserve">  .heroes li:hover {</w:t>
+      </w:r>
+    </w:p>
+    <w:p>
+      <w:pPr>
+        <w:rPr>
+          <w:sz w:val="22"/>
+        </w:rPr>
+      </w:pPr>
+      <w:r>
+        <w:rPr>
+          <w:sz w:val="22"/>
+        </w:rPr>
+        <w:t xml:space="preserve">    color: #607D8B;</w:t>
+      </w:r>
+    </w:p>
+    <w:p>
+      <w:pPr>
+        <w:rPr>
+          <w:sz w:val="22"/>
+        </w:rPr>
+      </w:pPr>
+      <w:r>
+        <w:rPr>
+          <w:sz w:val="22"/>
+        </w:rPr>
+        <w:t xml:space="preserve">    background-color: #DDD;</w:t>
+      </w:r>
+    </w:p>
+    <w:p>
+      <w:pPr>
+        <w:rPr>
+          <w:sz w:val="22"/>
+        </w:rPr>
+      </w:pPr>
+      <w:r>
+        <w:rPr>
+          <w:sz w:val="22"/>
+        </w:rPr>
+        <w:t xml:space="preserve">    left: .1em;</w:t>
+      </w:r>
+    </w:p>
+    <w:p>
+      <w:pPr>
+        <w:rPr>
+          <w:sz w:val="22"/>
+        </w:rPr>
+      </w:pPr>
+      <w:r>
+        <w:rPr>
+          <w:sz w:val="22"/>
+        </w:rPr>
+        <w:t xml:space="preserve">  }</w:t>
+      </w:r>
+    </w:p>
+    <w:p>
+      <w:pPr>
+        <w:rPr>
+          <w:sz w:val="22"/>
+        </w:rPr>
+      </w:pPr>
+      <w:r>
+        <w:rPr>
+          <w:sz w:val="22"/>
+        </w:rPr>
+        <w:t xml:space="preserve">  .heroes .text {</w:t>
+      </w:r>
+    </w:p>
+    <w:p>
+      <w:pPr>
+        <w:rPr>
+          <w:sz w:val="22"/>
+        </w:rPr>
+      </w:pPr>
+      <w:r>
+        <w:rPr>
+          <w:sz w:val="22"/>
+        </w:rPr>
+        <w:t xml:space="preserve">    position: relative;</w:t>
+      </w:r>
+    </w:p>
+    <w:p>
+      <w:pPr>
+        <w:rPr>
+          <w:sz w:val="22"/>
+        </w:rPr>
+      </w:pPr>
+      <w:r>
+        <w:rPr>
+          <w:sz w:val="22"/>
+        </w:rPr>
+        <w:t xml:space="preserve">    top: -3px;</w:t>
+      </w:r>
+    </w:p>
+    <w:p>
+      <w:pPr>
+        <w:rPr>
+          <w:sz w:val="22"/>
+        </w:rPr>
+      </w:pPr>
+      <w:r>
+        <w:rPr>
+          <w:sz w:val="22"/>
+        </w:rPr>
+        <w:t xml:space="preserve">  }</w:t>
+      </w:r>
+    </w:p>
+    <w:p>
+      <w:pPr>
+        <w:rPr>
+          <w:sz w:val="22"/>
+        </w:rPr>
+      </w:pPr>
+      <w:r>
+        <w:rPr>
+          <w:sz w:val="22"/>
+        </w:rPr>
+        <w:t xml:space="preserve">  .heroes .badge {</w:t>
+      </w:r>
+    </w:p>
+    <w:p>
+      <w:pPr>
+        <w:rPr>
+          <w:sz w:val="22"/>
+        </w:rPr>
+      </w:pPr>
+      <w:r>
+        <w:rPr>
+          <w:sz w:val="22"/>
+        </w:rPr>
+        <w:t xml:space="preserve">    display: inline-block;</w:t>
+      </w:r>
+    </w:p>
+    <w:p>
+      <w:pPr>
+        <w:rPr>
+          <w:sz w:val="22"/>
+        </w:rPr>
+      </w:pPr>
+      <w:r>
+        <w:rPr>
+          <w:sz w:val="22"/>
+        </w:rPr>
+        <w:t xml:space="preserve">    font-size: small;</w:t>
+      </w:r>
+    </w:p>
+    <w:p>
+      <w:pPr>
+        <w:rPr>
+          <w:sz w:val="22"/>
+        </w:rPr>
+      </w:pPr>
+      <w:r>
+        <w:rPr>
+          <w:sz w:val="22"/>
+        </w:rPr>
+        <w:t xml:space="preserve">    color: white;</w:t>
+      </w:r>
+    </w:p>
+    <w:p>
+      <w:pPr>
+        <w:rPr>
+          <w:sz w:val="22"/>
+        </w:rPr>
+      </w:pPr>
+      <w:r>
+        <w:rPr>
+          <w:sz w:val="22"/>
+        </w:rPr>
+        <w:t xml:space="preserve">    padding: 0.8em 0.7em 0 0.7em;</w:t>
+      </w:r>
+    </w:p>
+    <w:p>
+      <w:pPr>
+        <w:rPr>
+          <w:sz w:val="22"/>
+        </w:rPr>
+      </w:pPr>
+      <w:r>
+        <w:rPr>
+          <w:sz w:val="22"/>
+        </w:rPr>
+        <w:t xml:space="preserve">    background-color: #607D8B;</w:t>
+      </w:r>
+    </w:p>
+    <w:p>
+      <w:pPr>
+        <w:rPr>
+          <w:sz w:val="22"/>
+        </w:rPr>
+      </w:pPr>
+      <w:r>
+        <w:rPr>
+          <w:sz w:val="22"/>
+        </w:rPr>
+        <w:t xml:space="preserve">    line-height: 1em;</w:t>
+      </w:r>
+    </w:p>
+    <w:p>
+      <w:pPr>
+        <w:rPr>
+          <w:sz w:val="22"/>
+        </w:rPr>
+      </w:pPr>
+      <w:r>
+        <w:rPr>
+          <w:sz w:val="22"/>
+        </w:rPr>
+        <w:t xml:space="preserve">    position: relative;</w:t>
+      </w:r>
+    </w:p>
+    <w:p>
+      <w:pPr>
+        <w:rPr>
+          <w:sz w:val="22"/>
+        </w:rPr>
+      </w:pPr>
+      <w:r>
+        <w:rPr>
+          <w:sz w:val="22"/>
+        </w:rPr>
+        <w:t xml:space="preserve">    left: -1px;</w:t>
+      </w:r>
+    </w:p>
+    <w:p>
+      <w:pPr>
+        <w:rPr>
+          <w:sz w:val="22"/>
+        </w:rPr>
+      </w:pPr>
+      <w:r>
+        <w:rPr>
+          <w:sz w:val="22"/>
+        </w:rPr>
+        <w:t xml:space="preserve">    top: -4px;</w:t>
+      </w:r>
+    </w:p>
+    <w:p>
+      <w:pPr>
+        <w:rPr>
+          <w:sz w:val="22"/>
+        </w:rPr>
+      </w:pPr>
+      <w:r>
+        <w:rPr>
+          <w:sz w:val="22"/>
+        </w:rPr>
+        <w:t xml:space="preserve">    height: 1.8em;</w:t>
+      </w:r>
+    </w:p>
+    <w:p>
+      <w:pPr>
+        <w:rPr>
+          <w:sz w:val="22"/>
+        </w:rPr>
+      </w:pPr>
+      <w:r>
+        <w:rPr>
+          <w:sz w:val="22"/>
+        </w:rPr>
+        <w:t xml:space="preserve">    margin-right: .8em;</w:t>
+      </w:r>
+    </w:p>
+    <w:p>
+      <w:pPr>
+        <w:rPr>
+          <w:sz w:val="22"/>
+        </w:rPr>
+      </w:pPr>
+      <w:r>
+        <w:rPr>
+          <w:sz w:val="22"/>
+        </w:rPr>
+        <w:t xml:space="preserve">    border-radius: 4px 0 0 4px;</w:t>
+      </w:r>
+    </w:p>
+    <w:p>
+      <w:pPr>
+        <w:rPr>
+          <w:sz w:val="22"/>
+        </w:rPr>
+      </w:pPr>
+      <w:r>
+        <w:rPr>
+          <w:sz w:val="22"/>
+        </w:rPr>
+        <w:t xml:space="preserve">  }</w:t>
+      </w:r>
+    </w:p>
+    <w:p>
+      <w:pPr>
+        <w:rPr>
+          <w:sz w:val="22"/>
+        </w:rPr>
+      </w:pPr>
+      <w:r>
+        <w:rPr>
+          <w:sz w:val="22"/>
+        </w:rPr>
+        <w:t>`]</w:t>
+      </w:r>
+    </w:p>
+    <w:p>
+      <w:pPr>
+        <w:rPr>
+          <w:sz w:val="22"/>
+        </w:rPr>
+      </w:pPr>
+      <w:r>
+        <w:rPr>
+          <w:sz w:val="22"/>
+        </w:rPr>
+        <w:t>})</w:t>
+      </w:r>
+    </w:p>
+    <w:p>
+      <w:pPr>
+        <w:rPr>
+          <w:sz w:val="22"/>
+        </w:rPr>
+      </w:pPr>
+      <w:r>
+        <w:rPr>
+          <w:rFonts w:hint="eastAsia"/>
+          <w:sz w:val="22"/>
+        </w:rPr>
+        <w:t>export class AppComponent { /*</w:t>
+      </w:r>
+      <w:r>
+        <w:rPr>
+          <w:rFonts w:hint="eastAsia"/>
+          <w:sz w:val="22"/>
+        </w:rPr>
+        <w:t>组件（有指令和模板的类）</w:t>
       </w:r>
       <w:r>
         <w:rPr>
@@ -6955,387 +8380,270 @@
       </w:pPr>
       <w:r>
         <w:rPr>
-          <w:sz w:val="22"/>
-        </w:rPr>
-        <w:t xml:space="preserve">  { id: 1, name: 'Mr. Nice' },</w:t>
-      </w:r>
-    </w:p>
-    <w:p>
-      <w:pPr>
-        <w:rPr>
-          <w:sz w:val="22"/>
-        </w:rPr>
-      </w:pPr>
-      <w:r>
-        <w:rPr>
-          <w:sz w:val="22"/>
-        </w:rPr>
-        <w:t xml:space="preserve">  { id: 2, name: 'Narco' },</w:t>
-      </w:r>
-    </w:p>
-    <w:p>
-      <w:pPr>
-        <w:rPr>
-          <w:sz w:val="22"/>
-        </w:rPr>
-      </w:pPr>
-      <w:r>
-        <w:rPr>
-          <w:sz w:val="22"/>
-        </w:rPr>
-        <w:t xml:space="preserve">  { id: 3, name: 'Bombasto' },</w:t>
-      </w:r>
-    </w:p>
-    <w:p>
-      <w:pPr>
-        <w:rPr>
-          <w:sz w:val="22"/>
-        </w:rPr>
-      </w:pPr>
-      <w:r>
-        <w:rPr>
-          <w:sz w:val="22"/>
-        </w:rPr>
-        <w:t xml:space="preserve">  { id: 4, name: 'Celeritas' }</w:t>
-      </w:r>
-    </w:p>
-    <w:p>
-      <w:pPr>
-        <w:rPr>
-          <w:sz w:val="22"/>
-        </w:rPr>
-      </w:pPr>
-      <w:r>
-        <w:rPr>
-          <w:sz w:val="22"/>
-        </w:rPr>
-        <w:t>];</w:t>
-      </w:r>
-    </w:p>
-    <w:p>
-      <w:pPr>
-        <w:rPr>
-          <w:sz w:val="22"/>
-        </w:rPr>
-      </w:pPr>
-    </w:p>
-    <w:p>
-      <w:pPr>
-        <w:rPr>
-          <w:sz w:val="22"/>
-        </w:rPr>
-      </w:pPr>
-      <w:r>
-        <w:rPr>
-          <w:rFonts w:hint="eastAsia"/>
-          <w:sz w:val="22"/>
-        </w:rPr>
-        <w:t>@Component({   /*</w:t>
-      </w:r>
-      <w:r>
-        <w:rPr>
-          <w:rFonts w:hint="eastAsia"/>
-          <w:sz w:val="22"/>
-        </w:rPr>
-        <w:t>用</w:t>
-      </w:r>
-      <w:r>
-        <w:rPr>
-          <w:rFonts w:hint="eastAsia"/>
-          <w:sz w:val="22"/>
-        </w:rPr>
-        <w:t>component</w:t>
-      </w:r>
-      <w:r>
-        <w:rPr>
-          <w:rFonts w:hint="eastAsia"/>
-          <w:sz w:val="22"/>
-        </w:rPr>
-        <w:t>对类</w:t>
-      </w:r>
-      <w:r>
-        <w:rPr>
-          <w:rFonts w:hint="eastAsia"/>
-          <w:sz w:val="22"/>
-        </w:rPr>
-        <w:t>AppComponent</w:t>
-      </w:r>
-      <w:r>
-        <w:rPr>
-          <w:rFonts w:hint="eastAsia"/>
-          <w:sz w:val="22"/>
-        </w:rPr>
-        <w:t>进行装饰，给类添加元数据</w:t>
-      </w:r>
-      <w:r>
-        <w:rPr>
-          <w:rFonts w:hint="eastAsia"/>
-          <w:sz w:val="22"/>
-        </w:rPr>
-        <w:t xml:space="preserve">*/ </w:t>
-      </w:r>
-    </w:p>
-    <w:p>
-      <w:pPr>
-        <w:rPr>
-          <w:sz w:val="22"/>
-        </w:rPr>
-      </w:pPr>
-      <w:r>
-        <w:rPr>
-          <w:rFonts w:hint="eastAsia"/>
-          <w:sz w:val="22"/>
-        </w:rPr>
-        <w:t xml:space="preserve">  selector: 'my-app1',   /*</w:t>
-      </w:r>
-      <w:r>
-        <w:rPr>
-          <w:rFonts w:hint="eastAsia"/>
-          <w:sz w:val="22"/>
-        </w:rPr>
-        <w:t>模板名或组件名</w:t>
-      </w:r>
-      <w:r>
-        <w:rPr>
-          <w:rFonts w:hint="eastAsia"/>
+          <w:rFonts w:hint="eastAsia"/>
+          <w:sz w:val="22"/>
+        </w:rPr>
+        <w:t xml:space="preserve">  //</w:t>
+      </w:r>
+      <w:r>
+        <w:rPr>
+          <w:rFonts w:hint="eastAsia"/>
+          <w:sz w:val="22"/>
+        </w:rPr>
+        <w:t>类里的值可以被装饰器绑定在模板中</w:t>
+      </w:r>
+    </w:p>
+    <w:p>
+      <w:pPr>
+        <w:rPr>
+          <w:sz w:val="22"/>
+        </w:rPr>
+      </w:pPr>
+      <w:r>
+        <w:rPr>
+          <w:sz w:val="22"/>
+        </w:rPr>
+        <w:t xml:space="preserve">  title = 'list of heroes';</w:t>
+      </w:r>
+    </w:p>
+    <w:p>
+      <w:pPr>
+        <w:rPr>
+          <w:sz w:val="22"/>
+        </w:rPr>
+      </w:pPr>
+      <w:r>
+        <w:rPr>
+          <w:rFonts w:hint="eastAsia"/>
+          <w:sz w:val="22"/>
+        </w:rPr>
+        <w:t xml:space="preserve">  heroes = HEROES;  /*</w:t>
+      </w:r>
+      <w:r>
+        <w:rPr>
+          <w:rFonts w:hint="eastAsia"/>
+          <w:sz w:val="22"/>
+        </w:rPr>
+        <w:t>把顶部创建的数组</w:t>
+      </w:r>
+      <w:r>
+        <w:rPr>
+          <w:rFonts w:hint="eastAsia"/>
+          <w:sz w:val="22"/>
+        </w:rPr>
+        <w:t>HEROES</w:t>
+      </w:r>
+      <w:r>
+        <w:rPr>
+          <w:rFonts w:hint="eastAsia"/>
+          <w:sz w:val="22"/>
+        </w:rPr>
+        <w:t>赋值给</w:t>
+      </w:r>
+      <w:r>
+        <w:rPr>
+          <w:rFonts w:hint="eastAsia"/>
+          <w:sz w:val="22"/>
+        </w:rPr>
+        <w:t>heroes */</w:t>
+      </w:r>
+    </w:p>
+    <w:p>
+      <w:pPr>
+        <w:rPr>
+          <w:sz w:val="22"/>
+        </w:rPr>
+      </w:pPr>
+    </w:p>
+    <w:p>
+      <w:pPr>
+        <w:rPr>
+          <w:sz w:val="22"/>
+        </w:rPr>
+      </w:pPr>
+      <w:r>
+        <w:rPr>
+          <w:rFonts w:hint="eastAsia"/>
+          <w:sz w:val="22"/>
+        </w:rPr>
+        <w:t xml:space="preserve">     // hero : Hero ={    /*</w:t>
+      </w:r>
+      <w:r>
+        <w:rPr>
+          <w:rFonts w:hint="eastAsia"/>
+          <w:sz w:val="22"/>
+        </w:rPr>
+        <w:t>实例化类</w:t>
+      </w:r>
+      <w:r>
+        <w:rPr>
+          <w:rFonts w:hint="eastAsia"/>
+          <w:sz w:val="22"/>
+        </w:rPr>
+        <w:t>Hero */</w:t>
+      </w:r>
+    </w:p>
+    <w:p>
+      <w:pPr>
+        <w:rPr>
+          <w:sz w:val="22"/>
+        </w:rPr>
+      </w:pPr>
+      <w:r>
+        <w:rPr>
+          <w:sz w:val="22"/>
+        </w:rPr>
+        <w:t xml:space="preserve">     //   id:1,</w:t>
+      </w:r>
+    </w:p>
+    <w:p>
+      <w:pPr>
+        <w:rPr>
+          <w:sz w:val="22"/>
+        </w:rPr>
+      </w:pPr>
+      <w:r>
+        <w:rPr>
+          <w:sz w:val="22"/>
+        </w:rPr>
+        <w:t xml:space="preserve">     //   name: 'DeMa'</w:t>
+      </w:r>
+    </w:p>
+    <w:p>
+      <w:pPr>
+        <w:rPr>
+          <w:sz w:val="22"/>
+        </w:rPr>
+      </w:pPr>
+      <w:r>
+        <w:rPr>
+          <w:sz w:val="22"/>
+        </w:rPr>
+        <w:t xml:space="preserve">     // };</w:t>
+      </w:r>
+    </w:p>
+    <w:p>
+      <w:pPr>
+        <w:rPr>
+          <w:sz w:val="22"/>
+        </w:rPr>
+      </w:pPr>
+      <w:r>
+        <w:rPr>
+          <w:rFonts w:hint="eastAsia"/>
+          <w:sz w:val="22"/>
+        </w:rPr>
+        <w:t xml:space="preserve">  selectedHero:Hero; //</w:t>
+      </w:r>
+      <w:r>
+        <w:rPr>
+          <w:rFonts w:hint="eastAsia"/>
+          <w:sz w:val="22"/>
+        </w:rPr>
+        <w:t>声明一个名为</w:t>
+      </w:r>
+      <w:r>
+        <w:rPr>
+          <w:rFonts w:hint="eastAsia"/>
+          <w:sz w:val="22"/>
+        </w:rPr>
+        <w:t>selectedHero</w:t>
+      </w:r>
+      <w:r>
+        <w:rPr>
+          <w:rFonts w:hint="eastAsia"/>
+          <w:sz w:val="22"/>
+        </w:rPr>
+        <w:t>的属性，类型为类</w:t>
+      </w:r>
+      <w:r>
+        <w:rPr>
+          <w:rFonts w:hint="eastAsia"/>
+          <w:sz w:val="22"/>
+        </w:rPr>
+        <w:t>Hero,</w:t>
+      </w:r>
+      <w:r>
+        <w:rPr>
+          <w:rFonts w:hint="eastAsia"/>
+          <w:sz w:val="22"/>
+        </w:rPr>
+        <w:t>要显示点击后的</w:t>
+      </w:r>
+      <w:r>
+        <w:rPr>
+          <w:rFonts w:hint="eastAsia"/>
+          <w:sz w:val="22"/>
+        </w:rPr>
+        <w:t>hero</w:t>
+      </w:r>
+      <w:r>
+        <w:rPr>
+          <w:rFonts w:hint="eastAsia"/>
+          <w:sz w:val="22"/>
+        </w:rPr>
+        <w:t>属性，所以不再需要固定的</w:t>
+      </w:r>
+      <w:r>
+        <w:rPr>
+          <w:rFonts w:hint="eastAsia"/>
+          <w:sz w:val="22"/>
+        </w:rPr>
+        <w:t>hero</w:t>
+      </w:r>
+      <w:r>
+        <w:rPr>
+          <w:rFonts w:hint="eastAsia"/>
+          <w:sz w:val="22"/>
+        </w:rPr>
+        <w:t>属性，替换注释部分</w:t>
+      </w:r>
+    </w:p>
+    <w:p>
+      <w:pPr>
+        <w:rPr>
+          <w:sz w:val="22"/>
+        </w:rPr>
+      </w:pPr>
+      <w:r>
+        <w:rPr>
           <w:sz w:val="22"/>
         </w:rPr>
         <w:t xml:space="preserve"> </w:t>
       </w:r>
-      <w:r>
-        <w:rPr>
-          <w:rFonts w:hint="eastAsia"/>
-          <w:sz w:val="22"/>
-        </w:rPr>
-        <w:t>指定了一个叫</w:t>
-      </w:r>
-      <w:r>
-        <w:rPr>
-          <w:rFonts w:hint="eastAsia"/>
-          <w:sz w:val="22"/>
-        </w:rPr>
-        <w:t xml:space="preserve"> my-app </w:t>
-      </w:r>
-      <w:r>
-        <w:rPr>
-          <w:rFonts w:hint="eastAsia"/>
-          <w:sz w:val="22"/>
-        </w:rPr>
-        <w:t>的元素</w:t>
-      </w:r>
-      <w:r>
-        <w:rPr>
-          <w:rFonts w:hint="eastAsia"/>
-          <w:sz w:val="22"/>
-        </w:rPr>
-        <w:t>*/</w:t>
-      </w:r>
-    </w:p>
-    <w:p>
-      <w:pPr>
-        <w:rPr>
-          <w:sz w:val="22"/>
-        </w:rPr>
-      </w:pPr>
-      <w:r>
-        <w:rPr>
-          <w:sz w:val="22"/>
-        </w:rPr>
-        <w:t xml:space="preserve">  template: `</w:t>
-      </w:r>
-    </w:p>
-    <w:p>
-      <w:pPr>
-        <w:rPr>
-          <w:sz w:val="22"/>
-        </w:rPr>
-      </w:pPr>
-      <w:r>
-        <w:rPr>
-          <w:sz w:val="22"/>
-        </w:rPr>
-        <w:t xml:space="preserve">    &lt;h1&gt;{{title}}&lt;/h1&gt;</w:t>
-      </w:r>
-    </w:p>
-    <w:p>
-      <w:pPr>
-        <w:rPr>
-          <w:sz w:val="22"/>
-        </w:rPr>
-      </w:pPr>
-    </w:p>
-    <w:p>
-      <w:pPr>
-        <w:rPr>
-          <w:sz w:val="22"/>
-        </w:rPr>
-      </w:pPr>
-      <w:r>
-        <w:rPr>
-          <w:sz w:val="22"/>
-        </w:rPr>
-        <w:t xml:space="preserve">    &lt;ul class="heroes"&gt; </w:t>
-      </w:r>
-    </w:p>
-    <w:p>
-      <w:pPr>
-        <w:rPr>
-          <w:sz w:val="22"/>
-        </w:rPr>
-      </w:pPr>
-      <w:r>
-        <w:rPr>
-          <w:sz w:val="22"/>
-        </w:rPr>
-        <w:t xml:space="preserve">       &lt;li *ngFor="let hero of heroes"</w:t>
-      </w:r>
-    </w:p>
-    <w:p>
-      <w:pPr>
-        <w:rPr>
-          <w:sz w:val="22"/>
-        </w:rPr>
-      </w:pPr>
-      <w:r>
-        <w:rPr>
-          <w:sz w:val="22"/>
-        </w:rPr>
-        <w:t xml:space="preserve">           [class.selected]="hero === selectedHero"</w:t>
-      </w:r>
-    </w:p>
-    <w:p>
-      <w:pPr>
-        <w:rPr>
-          <w:sz w:val="22"/>
-        </w:rPr>
-      </w:pPr>
-      <w:r>
-        <w:rPr>
-          <w:sz w:val="22"/>
-        </w:rPr>
-        <w:t xml:space="preserve">           (click)="onSelect(hero)"&gt;</w:t>
-      </w:r>
-    </w:p>
-    <w:p>
-      <w:pPr>
-        <w:rPr>
-          <w:sz w:val="22"/>
-        </w:rPr>
-      </w:pPr>
-      <w:r>
-        <w:rPr>
-          <w:sz w:val="22"/>
-        </w:rPr>
-        <w:t xml:space="preserve">           &lt;span class="badge"&gt;{{hero.id}}&lt;/span&gt; {{hero.name}}</w:t>
-      </w:r>
-    </w:p>
-    <w:p>
-      <w:pPr>
-        <w:rPr>
-          <w:sz w:val="22"/>
-        </w:rPr>
-      </w:pPr>
-      <w:r>
-        <w:rPr>
-          <w:sz w:val="22"/>
-        </w:rPr>
-        <w:t xml:space="preserve">       &lt;/li&gt;</w:t>
-      </w:r>
-    </w:p>
-    <w:p>
-      <w:pPr>
-        <w:rPr>
-          <w:sz w:val="22"/>
-        </w:rPr>
-      </w:pPr>
-      <w:r>
-        <w:rPr>
-          <w:sz w:val="22"/>
-        </w:rPr>
-        <w:t xml:space="preserve">    &lt;/ul&gt;</w:t>
-      </w:r>
-    </w:p>
-    <w:p>
-      <w:pPr>
-        <w:rPr>
-          <w:sz w:val="22"/>
-        </w:rPr>
-      </w:pPr>
-    </w:p>
-    <w:p>
-      <w:pPr>
-        <w:rPr>
-          <w:sz w:val="22"/>
-        </w:rPr>
-      </w:pPr>
-      <w:r>
-        <w:rPr>
-          <w:sz w:val="22"/>
-        </w:rPr>
-        <w:t xml:space="preserve">    &lt;my-hero-detail [hero]="selectedHero"&gt;&lt;/my-hero-detail&gt;</w:t>
-      </w:r>
-    </w:p>
-    <w:p>
-      <w:pPr>
-        <w:rPr>
-          <w:sz w:val="22"/>
-        </w:rPr>
-      </w:pPr>
-      <w:r>
-        <w:rPr>
-          <w:rFonts w:hint="eastAsia"/>
-          <w:sz w:val="22"/>
-        </w:rPr>
-        <w:t xml:space="preserve">  `,//</w:t>
-      </w:r>
-      <w:r>
-        <w:rPr>
-          <w:rFonts w:hint="eastAsia"/>
-          <w:sz w:val="22"/>
-        </w:rPr>
-        <w:t>导入外部组件</w:t>
-      </w:r>
-      <w:r>
-        <w:rPr>
-          <w:rFonts w:hint="eastAsia"/>
-          <w:sz w:val="22"/>
-        </w:rPr>
-        <w:t>my-hero-detail</w:t>
-      </w:r>
-      <w:r>
-        <w:rPr>
-          <w:rFonts w:hint="eastAsia"/>
-          <w:sz w:val="22"/>
-        </w:rPr>
-        <w:t>，用</w:t>
-      </w:r>
-      <w:r>
-        <w:rPr>
-          <w:rFonts w:hint="eastAsia"/>
-          <w:sz w:val="22"/>
-        </w:rPr>
-        <w:t>my-hero-detail</w:t>
-      </w:r>
-      <w:r>
-        <w:rPr>
-          <w:rFonts w:hint="eastAsia"/>
-          <w:sz w:val="22"/>
-        </w:rPr>
-        <w:t>代替主从结构的</w:t>
-      </w:r>
-      <w:r>
-        <w:rPr>
-          <w:rFonts w:hint="eastAsia"/>
-          <w:sz w:val="22"/>
-        </w:rPr>
-        <w:t>div</w:t>
-      </w:r>
-      <w:r>
-        <w:rPr>
-          <w:rFonts w:hint="eastAsia"/>
-          <w:sz w:val="22"/>
-        </w:rPr>
-        <w:t>，输入属性绑定的前提是目标</w:t>
+    </w:p>
+    <w:p>
+      <w:pPr>
+        <w:rPr>
+          <w:sz w:val="22"/>
+        </w:rPr>
+      </w:pPr>
+      <w:r>
+        <w:rPr>
+          <w:sz w:val="22"/>
+        </w:rPr>
+        <w:t xml:space="preserve">  onSelect(hero:Hero):void {</w:t>
+      </w:r>
+    </w:p>
+    <w:p>
+      <w:pPr>
+        <w:rPr>
+          <w:sz w:val="22"/>
+        </w:rPr>
+      </w:pPr>
+      <w:r>
+        <w:rPr>
+          <w:rFonts w:hint="eastAsia"/>
+          <w:sz w:val="22"/>
+        </w:rPr>
+        <w:t xml:space="preserve">      this.selectedHero = hero; /*</w:t>
+      </w:r>
+      <w:r>
+        <w:rPr>
+          <w:rFonts w:hint="eastAsia"/>
+          <w:sz w:val="22"/>
+        </w:rPr>
+        <w:t>把</w:t>
       </w:r>
       <w:r>
         <w:rPr>
@@ -7349,185 +8657,14 @@
           <w:rFonts w:hint="eastAsia"/>
           <w:sz w:val="22"/>
         </w:rPr>
-        <w:t>被其所在的组件声明成输入属性</w:t>
-      </w:r>
-    </w:p>
-    <w:p>
-      <w:pPr>
-        <w:rPr>
-          <w:sz w:val="22"/>
-        </w:rPr>
-      </w:pPr>
-      <w:r>
-        <w:rPr>
-          <w:rFonts w:hint="eastAsia"/>
-          <w:sz w:val="22"/>
-        </w:rPr>
-        <w:t xml:space="preserve">    //</w:t>
-      </w:r>
-      <w:r>
-        <w:rPr>
-          <w:rFonts w:hint="eastAsia"/>
-          <w:sz w:val="22"/>
-        </w:rPr>
-        <w:t>在根模块</w:t>
-      </w:r>
-      <w:r>
-        <w:rPr>
-          <w:rFonts w:hint="eastAsia"/>
-          <w:sz w:val="22"/>
-        </w:rPr>
-        <w:t>appmodule</w:t>
-      </w:r>
-      <w:r>
-        <w:rPr>
-          <w:rFonts w:hint="eastAsia"/>
-          <w:sz w:val="22"/>
-        </w:rPr>
-        <w:t>已经导入了</w:t>
-      </w:r>
-      <w:r>
-        <w:rPr>
-          <w:rFonts w:hint="eastAsia"/>
-          <w:sz w:val="22"/>
-        </w:rPr>
-        <w:t>my-hero-detail</w:t>
-      </w:r>
-      <w:r>
-        <w:rPr>
-          <w:rFonts w:hint="eastAsia"/>
-          <w:sz w:val="22"/>
-        </w:rPr>
-        <w:t>所在的组件</w:t>
-      </w:r>
-    </w:p>
-    <w:p>
-      <w:pPr>
-        <w:rPr>
-          <w:sz w:val="22"/>
-        </w:rPr>
-      </w:pPr>
-      <w:r>
-        <w:rPr>
-          <w:rFonts w:hint="eastAsia"/>
-          <w:sz w:val="22"/>
-        </w:rPr>
-        <w:t xml:space="preserve">    //</w:t>
-      </w:r>
-      <w:r>
-        <w:rPr>
-          <w:rFonts w:hint="eastAsia"/>
-          <w:sz w:val="22"/>
-        </w:rPr>
-        <w:t>把</w:t>
-      </w:r>
-      <w:r>
-        <w:rPr>
-          <w:rFonts w:hint="eastAsia"/>
-          <w:sz w:val="22"/>
-        </w:rPr>
-        <w:t xml:space="preserve"> AppComponent </w:t>
-      </w:r>
-      <w:r>
-        <w:rPr>
-          <w:rFonts w:hint="eastAsia"/>
-          <w:sz w:val="22"/>
-        </w:rPr>
-        <w:t>组件的</w:t>
-      </w:r>
-      <w:r>
-        <w:rPr>
-          <w:rFonts w:hint="eastAsia"/>
-          <w:sz w:val="22"/>
-        </w:rPr>
-        <w:t xml:space="preserve"> selectedHero </w:t>
-      </w:r>
-      <w:r>
-        <w:rPr>
-          <w:rFonts w:hint="eastAsia"/>
-          <w:sz w:val="22"/>
-        </w:rPr>
-        <w:t>属性和</w:t>
-      </w:r>
-      <w:r>
-        <w:rPr>
-          <w:rFonts w:hint="eastAsia"/>
-          <w:sz w:val="22"/>
-        </w:rPr>
-        <w:t xml:space="preserve"> HeroDetailComponent </w:t>
-      </w:r>
-      <w:r>
-        <w:rPr>
-          <w:rFonts w:hint="eastAsia"/>
-          <w:sz w:val="22"/>
-        </w:rPr>
-        <w:t>组件的</w:t>
-      </w:r>
-      <w:r>
-        <w:rPr>
-          <w:rFonts w:hint="eastAsia"/>
-          <w:sz w:val="22"/>
-        </w:rPr>
-        <w:t xml:space="preserve"> hero </w:t>
-      </w:r>
-      <w:r>
-        <w:rPr>
-          <w:rFonts w:hint="eastAsia"/>
-          <w:sz w:val="22"/>
-        </w:rPr>
-        <w:t>属性绑定在一起</w:t>
-      </w:r>
-    </w:p>
-    <w:p>
-      <w:pPr>
-        <w:rPr>
-          <w:sz w:val="22"/>
-        </w:rPr>
-      </w:pPr>
-      <w:r>
-        <w:rPr>
-          <w:sz w:val="22"/>
-        </w:rPr>
-        <w:t xml:space="preserve">  styles: [`</w:t>
-      </w:r>
-    </w:p>
-    <w:p>
-      <w:pPr>
-        <w:rPr>
-          <w:sz w:val="22"/>
-        </w:rPr>
-      </w:pPr>
-      <w:r>
-        <w:rPr>
-          <w:sz w:val="22"/>
-        </w:rPr>
-        <w:t xml:space="preserve">  .selected {</w:t>
-      </w:r>
-    </w:p>
-    <w:p>
-      <w:pPr>
-        <w:rPr>
-          <w:sz w:val="22"/>
-        </w:rPr>
-      </w:pPr>
-      <w:r>
-        <w:rPr>
-          <w:sz w:val="22"/>
-        </w:rPr>
-        <w:t xml:space="preserve">    background-color: #CFD8DC !important;</w:t>
-      </w:r>
-    </w:p>
-    <w:p>
-      <w:pPr>
-        <w:rPr>
-          <w:sz w:val="22"/>
-        </w:rPr>
-      </w:pPr>
-      <w:r>
-        <w:rPr>
-          <w:sz w:val="22"/>
-        </w:rPr>
-        <w:t xml:space="preserve">    color: white;</w:t>
+        <w:t>包含的值赋给</w:t>
+      </w:r>
+      <w:r>
+        <w:rPr>
+          <w:rFonts w:hint="eastAsia"/>
+          <w:sz w:val="22"/>
+        </w:rPr>
+        <w:t xml:space="preserve"> selectedHero */</w:t>
       </w:r>
     </w:p>
     <w:p>
@@ -7553,929 +8690,6 @@
         <w:rPr>
           <w:sz w:val="22"/>
         </w:rPr>
-        <w:t xml:space="preserve">  .heroes {</w:t>
-      </w:r>
-    </w:p>
-    <w:p>
-      <w:pPr>
-        <w:rPr>
-          <w:sz w:val="22"/>
-        </w:rPr>
-      </w:pPr>
-      <w:r>
-        <w:rPr>
-          <w:sz w:val="22"/>
-        </w:rPr>
-        <w:t xml:space="preserve">    margin: 0 0 2em 0;</w:t>
-      </w:r>
-    </w:p>
-    <w:p>
-      <w:pPr>
-        <w:rPr>
-          <w:sz w:val="22"/>
-        </w:rPr>
-      </w:pPr>
-      <w:r>
-        <w:rPr>
-          <w:sz w:val="22"/>
-        </w:rPr>
-        <w:t xml:space="preserve">    list-style-type: none;</w:t>
-      </w:r>
-    </w:p>
-    <w:p>
-      <w:pPr>
-        <w:rPr>
-          <w:sz w:val="22"/>
-        </w:rPr>
-      </w:pPr>
-      <w:r>
-        <w:rPr>
-          <w:sz w:val="22"/>
-        </w:rPr>
-        <w:t xml:space="preserve">    padding: 0;</w:t>
-      </w:r>
-    </w:p>
-    <w:p>
-      <w:pPr>
-        <w:rPr>
-          <w:sz w:val="22"/>
-        </w:rPr>
-      </w:pPr>
-      <w:r>
-        <w:rPr>
-          <w:sz w:val="22"/>
-        </w:rPr>
-        <w:t xml:space="preserve">    width: 15em;</w:t>
-      </w:r>
-    </w:p>
-    <w:p>
-      <w:pPr>
-        <w:rPr>
-          <w:sz w:val="22"/>
-        </w:rPr>
-      </w:pPr>
-      <w:r>
-        <w:rPr>
-          <w:sz w:val="22"/>
-        </w:rPr>
-        <w:t xml:space="preserve">  }</w:t>
-      </w:r>
-    </w:p>
-    <w:p>
-      <w:pPr>
-        <w:rPr>
-          <w:sz w:val="22"/>
-        </w:rPr>
-      </w:pPr>
-      <w:r>
-        <w:rPr>
-          <w:sz w:val="22"/>
-        </w:rPr>
-        <w:t xml:space="preserve">  .heroes li {</w:t>
-      </w:r>
-    </w:p>
-    <w:p>
-      <w:pPr>
-        <w:rPr>
-          <w:sz w:val="22"/>
-        </w:rPr>
-      </w:pPr>
-      <w:r>
-        <w:rPr>
-          <w:sz w:val="22"/>
-        </w:rPr>
-        <w:t xml:space="preserve">    cursor: pointer;</w:t>
-      </w:r>
-    </w:p>
-    <w:p>
-      <w:pPr>
-        <w:rPr>
-          <w:sz w:val="22"/>
-        </w:rPr>
-      </w:pPr>
-      <w:r>
-        <w:rPr>
-          <w:sz w:val="22"/>
-        </w:rPr>
-        <w:t xml:space="preserve">    position: relative;</w:t>
-      </w:r>
-    </w:p>
-    <w:p>
-      <w:pPr>
-        <w:rPr>
-          <w:sz w:val="22"/>
-        </w:rPr>
-      </w:pPr>
-      <w:r>
-        <w:rPr>
-          <w:sz w:val="22"/>
-        </w:rPr>
-        <w:lastRenderedPageBreak/>
-        <w:t xml:space="preserve">    left: 0;</w:t>
-      </w:r>
-    </w:p>
-    <w:p>
-      <w:pPr>
-        <w:rPr>
-          <w:sz w:val="22"/>
-        </w:rPr>
-      </w:pPr>
-      <w:r>
-        <w:rPr>
-          <w:sz w:val="22"/>
-        </w:rPr>
-        <w:t xml:space="preserve">    background-color: #EEE;</w:t>
-      </w:r>
-    </w:p>
-    <w:p>
-      <w:pPr>
-        <w:rPr>
-          <w:sz w:val="22"/>
-        </w:rPr>
-      </w:pPr>
-      <w:r>
-        <w:rPr>
-          <w:sz w:val="22"/>
-        </w:rPr>
-        <w:t xml:space="preserve">    margin: .5em;</w:t>
-      </w:r>
-    </w:p>
-    <w:p>
-      <w:pPr>
-        <w:rPr>
-          <w:sz w:val="22"/>
-        </w:rPr>
-      </w:pPr>
-      <w:r>
-        <w:rPr>
-          <w:sz w:val="22"/>
-        </w:rPr>
-        <w:t xml:space="preserve">    padding: .3em 0;</w:t>
-      </w:r>
-    </w:p>
-    <w:p>
-      <w:pPr>
-        <w:rPr>
-          <w:sz w:val="22"/>
-        </w:rPr>
-      </w:pPr>
-      <w:r>
-        <w:rPr>
-          <w:sz w:val="22"/>
-        </w:rPr>
-        <w:t xml:space="preserve">    height: 1.6em;</w:t>
-      </w:r>
-    </w:p>
-    <w:p>
-      <w:pPr>
-        <w:rPr>
-          <w:sz w:val="22"/>
-        </w:rPr>
-      </w:pPr>
-      <w:r>
-        <w:rPr>
-          <w:sz w:val="22"/>
-        </w:rPr>
-        <w:t xml:space="preserve">    border-radius: 4px;</w:t>
-      </w:r>
-    </w:p>
-    <w:p>
-      <w:pPr>
-        <w:rPr>
-          <w:sz w:val="22"/>
-        </w:rPr>
-      </w:pPr>
-      <w:r>
-        <w:rPr>
-          <w:sz w:val="22"/>
-        </w:rPr>
-        <w:t xml:space="preserve">  }</w:t>
-      </w:r>
-    </w:p>
-    <w:p>
-      <w:pPr>
-        <w:rPr>
-          <w:sz w:val="22"/>
-        </w:rPr>
-      </w:pPr>
-      <w:r>
-        <w:rPr>
-          <w:sz w:val="22"/>
-        </w:rPr>
-        <w:t xml:space="preserve">  .heroes li.selected:hover {</w:t>
-      </w:r>
-    </w:p>
-    <w:p>
-      <w:pPr>
-        <w:rPr>
-          <w:sz w:val="22"/>
-        </w:rPr>
-      </w:pPr>
-      <w:r>
-        <w:rPr>
-          <w:sz w:val="22"/>
-        </w:rPr>
-        <w:t xml:space="preserve">    background-color: #BBD8DC !important;</w:t>
-      </w:r>
-    </w:p>
-    <w:p>
-      <w:pPr>
-        <w:rPr>
-          <w:sz w:val="22"/>
-        </w:rPr>
-      </w:pPr>
-      <w:r>
-        <w:rPr>
-          <w:sz w:val="22"/>
-        </w:rPr>
-        <w:t xml:space="preserve">    color: white;</w:t>
-      </w:r>
-    </w:p>
-    <w:p>
-      <w:pPr>
-        <w:rPr>
-          <w:sz w:val="22"/>
-        </w:rPr>
-      </w:pPr>
-      <w:r>
-        <w:rPr>
-          <w:sz w:val="22"/>
-        </w:rPr>
-        <w:t xml:space="preserve">  }</w:t>
-      </w:r>
-    </w:p>
-    <w:p>
-      <w:pPr>
-        <w:rPr>
-          <w:sz w:val="22"/>
-        </w:rPr>
-      </w:pPr>
-      <w:r>
-        <w:rPr>
-          <w:sz w:val="22"/>
-        </w:rPr>
-        <w:t xml:space="preserve">  .heroes li:hover {</w:t>
-      </w:r>
-    </w:p>
-    <w:p>
-      <w:pPr>
-        <w:rPr>
-          <w:sz w:val="22"/>
-        </w:rPr>
-      </w:pPr>
-      <w:r>
-        <w:rPr>
-          <w:sz w:val="22"/>
-        </w:rPr>
-        <w:t xml:space="preserve">    color: #607D8B;</w:t>
-      </w:r>
-    </w:p>
-    <w:p>
-      <w:pPr>
-        <w:rPr>
-          <w:sz w:val="22"/>
-        </w:rPr>
-      </w:pPr>
-      <w:r>
-        <w:rPr>
-          <w:sz w:val="22"/>
-        </w:rPr>
-        <w:t xml:space="preserve">    background-color: #DDD;</w:t>
-      </w:r>
-    </w:p>
-    <w:p>
-      <w:pPr>
-        <w:rPr>
-          <w:sz w:val="22"/>
-        </w:rPr>
-      </w:pPr>
-      <w:r>
-        <w:rPr>
-          <w:sz w:val="22"/>
-        </w:rPr>
-        <w:t xml:space="preserve">    left: .1em;</w:t>
-      </w:r>
-    </w:p>
-    <w:p>
-      <w:pPr>
-        <w:rPr>
-          <w:sz w:val="22"/>
-        </w:rPr>
-      </w:pPr>
-      <w:r>
-        <w:rPr>
-          <w:sz w:val="22"/>
-        </w:rPr>
-        <w:t xml:space="preserve">  }</w:t>
-      </w:r>
-    </w:p>
-    <w:p>
-      <w:pPr>
-        <w:rPr>
-          <w:sz w:val="22"/>
-        </w:rPr>
-      </w:pPr>
-      <w:r>
-        <w:rPr>
-          <w:sz w:val="22"/>
-        </w:rPr>
-        <w:t xml:space="preserve">  .heroes .text {</w:t>
-      </w:r>
-    </w:p>
-    <w:p>
-      <w:pPr>
-        <w:rPr>
-          <w:sz w:val="22"/>
-        </w:rPr>
-      </w:pPr>
-      <w:r>
-        <w:rPr>
-          <w:sz w:val="22"/>
-        </w:rPr>
-        <w:t xml:space="preserve">    position: relative;</w:t>
-      </w:r>
-    </w:p>
-    <w:p>
-      <w:pPr>
-        <w:rPr>
-          <w:sz w:val="22"/>
-        </w:rPr>
-      </w:pPr>
-      <w:r>
-        <w:rPr>
-          <w:sz w:val="22"/>
-        </w:rPr>
-        <w:t xml:space="preserve">    top: -3px;</w:t>
-      </w:r>
-    </w:p>
-    <w:p>
-      <w:pPr>
-        <w:rPr>
-          <w:sz w:val="22"/>
-        </w:rPr>
-      </w:pPr>
-      <w:r>
-        <w:rPr>
-          <w:sz w:val="22"/>
-        </w:rPr>
-        <w:t xml:space="preserve">  }</w:t>
-      </w:r>
-    </w:p>
-    <w:p>
-      <w:pPr>
-        <w:rPr>
-          <w:sz w:val="22"/>
-        </w:rPr>
-      </w:pPr>
-      <w:r>
-        <w:rPr>
-          <w:sz w:val="22"/>
-        </w:rPr>
-        <w:t xml:space="preserve">  .heroes .badge {</w:t>
-      </w:r>
-    </w:p>
-    <w:p>
-      <w:pPr>
-        <w:rPr>
-          <w:sz w:val="22"/>
-        </w:rPr>
-      </w:pPr>
-      <w:r>
-        <w:rPr>
-          <w:sz w:val="22"/>
-        </w:rPr>
-        <w:t xml:space="preserve">    display: inline-block;</w:t>
-      </w:r>
-    </w:p>
-    <w:p>
-      <w:pPr>
-        <w:rPr>
-          <w:sz w:val="22"/>
-        </w:rPr>
-      </w:pPr>
-      <w:r>
-        <w:rPr>
-          <w:sz w:val="22"/>
-        </w:rPr>
-        <w:t xml:space="preserve">    font-size: small;</w:t>
-      </w:r>
-    </w:p>
-    <w:p>
-      <w:pPr>
-        <w:rPr>
-          <w:sz w:val="22"/>
-        </w:rPr>
-      </w:pPr>
-      <w:r>
-        <w:rPr>
-          <w:sz w:val="22"/>
-        </w:rPr>
-        <w:t xml:space="preserve">    color: white;</w:t>
-      </w:r>
-    </w:p>
-    <w:p>
-      <w:pPr>
-        <w:rPr>
-          <w:sz w:val="22"/>
-        </w:rPr>
-      </w:pPr>
-      <w:r>
-        <w:rPr>
-          <w:sz w:val="22"/>
-        </w:rPr>
-        <w:t xml:space="preserve">    padding: 0.8em 0.7em 0 0.7em;</w:t>
-      </w:r>
-    </w:p>
-    <w:p>
-      <w:pPr>
-        <w:rPr>
-          <w:sz w:val="22"/>
-        </w:rPr>
-      </w:pPr>
-      <w:r>
-        <w:rPr>
-          <w:sz w:val="22"/>
-        </w:rPr>
-        <w:t xml:space="preserve">    background-color: #607D8B;</w:t>
-      </w:r>
-    </w:p>
-    <w:p>
-      <w:pPr>
-        <w:rPr>
-          <w:sz w:val="22"/>
-        </w:rPr>
-      </w:pPr>
-      <w:r>
-        <w:rPr>
-          <w:sz w:val="22"/>
-        </w:rPr>
-        <w:t xml:space="preserve">    line-height: 1em;</w:t>
-      </w:r>
-    </w:p>
-    <w:p>
-      <w:pPr>
-        <w:rPr>
-          <w:sz w:val="22"/>
-        </w:rPr>
-      </w:pPr>
-      <w:r>
-        <w:rPr>
-          <w:sz w:val="22"/>
-        </w:rPr>
-        <w:t xml:space="preserve">    position: relative;</w:t>
-      </w:r>
-    </w:p>
-    <w:p>
-      <w:pPr>
-        <w:rPr>
-          <w:sz w:val="22"/>
-        </w:rPr>
-      </w:pPr>
-      <w:r>
-        <w:rPr>
-          <w:sz w:val="22"/>
-        </w:rPr>
-        <w:t xml:space="preserve">    left: -1px;</w:t>
-      </w:r>
-    </w:p>
-    <w:p>
-      <w:pPr>
-        <w:rPr>
-          <w:sz w:val="22"/>
-        </w:rPr>
-      </w:pPr>
-      <w:r>
-        <w:rPr>
-          <w:sz w:val="22"/>
-        </w:rPr>
-        <w:t xml:space="preserve">    top: -4px;</w:t>
-      </w:r>
-    </w:p>
-    <w:p>
-      <w:pPr>
-        <w:rPr>
-          <w:sz w:val="22"/>
-        </w:rPr>
-      </w:pPr>
-      <w:r>
-        <w:rPr>
-          <w:sz w:val="22"/>
-        </w:rPr>
-        <w:t xml:space="preserve">    height: 1.8em;</w:t>
-      </w:r>
-    </w:p>
-    <w:p>
-      <w:pPr>
-        <w:rPr>
-          <w:sz w:val="22"/>
-        </w:rPr>
-      </w:pPr>
-      <w:r>
-        <w:rPr>
-          <w:sz w:val="22"/>
-        </w:rPr>
-        <w:t xml:space="preserve">    margin-right: .8em;</w:t>
-      </w:r>
-    </w:p>
-    <w:p>
-      <w:pPr>
-        <w:rPr>
-          <w:sz w:val="22"/>
-        </w:rPr>
-      </w:pPr>
-      <w:r>
-        <w:rPr>
-          <w:sz w:val="22"/>
-        </w:rPr>
-        <w:t xml:space="preserve">    border-radius: 4px 0 0 4px;</w:t>
-      </w:r>
-    </w:p>
-    <w:p>
-      <w:pPr>
-        <w:rPr>
-          <w:sz w:val="22"/>
-        </w:rPr>
-      </w:pPr>
-      <w:r>
-        <w:rPr>
-          <w:sz w:val="22"/>
-        </w:rPr>
-        <w:t xml:space="preserve">  }</w:t>
-      </w:r>
-    </w:p>
-    <w:p>
-      <w:pPr>
-        <w:rPr>
-          <w:sz w:val="22"/>
-        </w:rPr>
-      </w:pPr>
-      <w:r>
-        <w:rPr>
-          <w:sz w:val="22"/>
-        </w:rPr>
-        <w:t>`]</w:t>
-      </w:r>
-    </w:p>
-    <w:p>
-      <w:pPr>
-        <w:rPr>
-          <w:sz w:val="22"/>
-        </w:rPr>
-      </w:pPr>
-      <w:r>
-        <w:rPr>
-          <w:sz w:val="22"/>
-        </w:rPr>
-        <w:t>})</w:t>
-      </w:r>
-    </w:p>
-    <w:p>
-      <w:pPr>
-        <w:rPr>
-          <w:sz w:val="22"/>
-        </w:rPr>
-      </w:pPr>
-      <w:r>
-        <w:rPr>
-          <w:rFonts w:hint="eastAsia"/>
-          <w:sz w:val="22"/>
-        </w:rPr>
-        <w:t>export class AppComponent { /*</w:t>
-      </w:r>
-      <w:r>
-        <w:rPr>
-          <w:rFonts w:hint="eastAsia"/>
-          <w:sz w:val="22"/>
-        </w:rPr>
-        <w:t>组件（有指令和模板的类）</w:t>
-      </w:r>
-      <w:r>
-        <w:rPr>
-          <w:rFonts w:hint="eastAsia"/>
-          <w:sz w:val="22"/>
-        </w:rPr>
-        <w:t xml:space="preserve"> */</w:t>
-      </w:r>
-    </w:p>
-    <w:p>
-      <w:pPr>
-        <w:rPr>
-          <w:sz w:val="22"/>
-        </w:rPr>
-      </w:pPr>
-      <w:r>
-        <w:rPr>
-          <w:rFonts w:hint="eastAsia"/>
-          <w:sz w:val="22"/>
-        </w:rPr>
-        <w:t xml:space="preserve">  //</w:t>
-      </w:r>
-      <w:r>
-        <w:rPr>
-          <w:rFonts w:hint="eastAsia"/>
-          <w:sz w:val="22"/>
-        </w:rPr>
-        <w:t>类里的值可以被装饰器绑定在模板中</w:t>
-      </w:r>
-    </w:p>
-    <w:p>
-      <w:pPr>
-        <w:rPr>
-          <w:sz w:val="22"/>
-        </w:rPr>
-      </w:pPr>
-      <w:r>
-        <w:rPr>
-          <w:sz w:val="22"/>
-        </w:rPr>
-        <w:t xml:space="preserve">  title = 'list of heroes';</w:t>
-      </w:r>
-    </w:p>
-    <w:p>
-      <w:pPr>
-        <w:rPr>
-          <w:sz w:val="22"/>
-        </w:rPr>
-      </w:pPr>
-      <w:r>
-        <w:rPr>
-          <w:rFonts w:hint="eastAsia"/>
-          <w:sz w:val="22"/>
-        </w:rPr>
-        <w:t xml:space="preserve">  heroes = HEROES;  /*</w:t>
-      </w:r>
-      <w:r>
-        <w:rPr>
-          <w:rFonts w:hint="eastAsia"/>
-          <w:sz w:val="22"/>
-        </w:rPr>
-        <w:t>把顶部创建的数组</w:t>
-      </w:r>
-      <w:r>
-        <w:rPr>
-          <w:rFonts w:hint="eastAsia"/>
-          <w:sz w:val="22"/>
-        </w:rPr>
-        <w:t>HEROES</w:t>
-      </w:r>
-      <w:r>
-        <w:rPr>
-          <w:rFonts w:hint="eastAsia"/>
-          <w:sz w:val="22"/>
-        </w:rPr>
-        <w:t>赋值给</w:t>
-      </w:r>
-      <w:r>
-        <w:rPr>
-          <w:rFonts w:hint="eastAsia"/>
-          <w:sz w:val="22"/>
-        </w:rPr>
-        <w:t>heroes */</w:t>
-      </w:r>
-    </w:p>
-    <w:p>
-      <w:pPr>
-        <w:rPr>
-          <w:sz w:val="22"/>
-        </w:rPr>
-      </w:pPr>
-    </w:p>
-    <w:p>
-      <w:pPr>
-        <w:rPr>
-          <w:sz w:val="22"/>
-        </w:rPr>
-      </w:pPr>
-      <w:r>
-        <w:rPr>
-          <w:rFonts w:hint="eastAsia"/>
-          <w:sz w:val="22"/>
-        </w:rPr>
-        <w:t xml:space="preserve">     // hero : Hero ={    /*</w:t>
-      </w:r>
-      <w:r>
-        <w:rPr>
-          <w:rFonts w:hint="eastAsia"/>
-          <w:sz w:val="22"/>
-        </w:rPr>
-        <w:t>实例化类</w:t>
-      </w:r>
-      <w:r>
-        <w:rPr>
-          <w:rFonts w:hint="eastAsia"/>
-          <w:sz w:val="22"/>
-        </w:rPr>
-        <w:t>Hero */</w:t>
-      </w:r>
-    </w:p>
-    <w:p>
-      <w:pPr>
-        <w:rPr>
-          <w:sz w:val="22"/>
-        </w:rPr>
-      </w:pPr>
-      <w:r>
-        <w:rPr>
-          <w:sz w:val="22"/>
-        </w:rPr>
-        <w:t xml:space="preserve">     //   id:1,</w:t>
-      </w:r>
-    </w:p>
-    <w:p>
-      <w:pPr>
-        <w:rPr>
-          <w:sz w:val="22"/>
-        </w:rPr>
-      </w:pPr>
-      <w:r>
-        <w:rPr>
-          <w:sz w:val="22"/>
-        </w:rPr>
-        <w:t xml:space="preserve">     //   name: 'DeMa'</w:t>
-      </w:r>
-    </w:p>
-    <w:p>
-      <w:pPr>
-        <w:rPr>
-          <w:sz w:val="22"/>
-        </w:rPr>
-      </w:pPr>
-      <w:r>
-        <w:rPr>
-          <w:sz w:val="22"/>
-        </w:rPr>
-        <w:lastRenderedPageBreak/>
-        <w:t xml:space="preserve">     // };</w:t>
-      </w:r>
-    </w:p>
-    <w:p>
-      <w:pPr>
-        <w:rPr>
-          <w:sz w:val="22"/>
-        </w:rPr>
-      </w:pPr>
-      <w:r>
-        <w:rPr>
-          <w:rFonts w:hint="eastAsia"/>
-          <w:sz w:val="22"/>
-        </w:rPr>
-        <w:t xml:space="preserve">  selectedHero:Hero; //</w:t>
-      </w:r>
-      <w:r>
-        <w:rPr>
-          <w:rFonts w:hint="eastAsia"/>
-          <w:sz w:val="22"/>
-        </w:rPr>
-        <w:t>声明一个名为</w:t>
-      </w:r>
-      <w:r>
-        <w:rPr>
-          <w:rFonts w:hint="eastAsia"/>
-          <w:sz w:val="22"/>
-        </w:rPr>
-        <w:t>selectedHero</w:t>
-      </w:r>
-      <w:r>
-        <w:rPr>
-          <w:rFonts w:hint="eastAsia"/>
-          <w:sz w:val="22"/>
-        </w:rPr>
-        <w:t>的属性，类型为类</w:t>
-      </w:r>
-      <w:r>
-        <w:rPr>
-          <w:rFonts w:hint="eastAsia"/>
-          <w:sz w:val="22"/>
-        </w:rPr>
-        <w:t>Hero,</w:t>
-      </w:r>
-      <w:r>
-        <w:rPr>
-          <w:rFonts w:hint="eastAsia"/>
-          <w:sz w:val="22"/>
-        </w:rPr>
-        <w:t>要显示点击后的</w:t>
-      </w:r>
-      <w:r>
-        <w:rPr>
-          <w:rFonts w:hint="eastAsia"/>
-          <w:sz w:val="22"/>
-        </w:rPr>
-        <w:t>hero</w:t>
-      </w:r>
-      <w:r>
-        <w:rPr>
-          <w:rFonts w:hint="eastAsia"/>
-          <w:sz w:val="22"/>
-        </w:rPr>
-        <w:t>属性，所以不再需要固定的</w:t>
-      </w:r>
-      <w:r>
-        <w:rPr>
-          <w:rFonts w:hint="eastAsia"/>
-          <w:sz w:val="22"/>
-        </w:rPr>
-        <w:t>hero</w:t>
-      </w:r>
-      <w:r>
-        <w:rPr>
-          <w:rFonts w:hint="eastAsia"/>
-          <w:sz w:val="22"/>
-        </w:rPr>
-        <w:t>属性，替换注释部分</w:t>
-      </w:r>
-    </w:p>
-    <w:p>
-      <w:pPr>
-        <w:rPr>
-          <w:sz w:val="22"/>
-        </w:rPr>
-      </w:pPr>
-      <w:r>
-        <w:rPr>
-          <w:sz w:val="22"/>
-        </w:rPr>
-        <w:t xml:space="preserve"> </w:t>
-      </w:r>
-    </w:p>
-    <w:p>
-      <w:pPr>
-        <w:rPr>
-          <w:sz w:val="22"/>
-        </w:rPr>
-      </w:pPr>
-      <w:r>
-        <w:rPr>
-          <w:sz w:val="22"/>
-        </w:rPr>
-        <w:t xml:space="preserve">  onSelect(hero:Hero):void {</w:t>
-      </w:r>
-    </w:p>
-    <w:p>
-      <w:pPr>
-        <w:rPr>
-          <w:sz w:val="22"/>
-        </w:rPr>
-      </w:pPr>
-      <w:r>
-        <w:rPr>
-          <w:rFonts w:hint="eastAsia"/>
-          <w:sz w:val="22"/>
-        </w:rPr>
-        <w:t xml:space="preserve">      this.selectedHero = hero; /*</w:t>
-      </w:r>
-      <w:r>
-        <w:rPr>
-          <w:rFonts w:hint="eastAsia"/>
-          <w:sz w:val="22"/>
-        </w:rPr>
-        <w:t>把</w:t>
-      </w:r>
-      <w:r>
-        <w:rPr>
-          <w:rFonts w:hint="eastAsia"/>
-          <w:sz w:val="22"/>
-        </w:rPr>
-        <w:t>hero</w:t>
-      </w:r>
-      <w:r>
-        <w:rPr>
-          <w:rFonts w:hint="eastAsia"/>
-          <w:sz w:val="22"/>
-        </w:rPr>
-        <w:t>包含的值赋给</w:t>
-      </w:r>
-      <w:r>
-        <w:rPr>
-          <w:rFonts w:hint="eastAsia"/>
-          <w:sz w:val="22"/>
-        </w:rPr>
-        <w:t xml:space="preserve"> selectedHero */</w:t>
-      </w:r>
-    </w:p>
-    <w:p>
-      <w:pPr>
-        <w:rPr>
-          <w:sz w:val="22"/>
-        </w:rPr>
-      </w:pPr>
-      <w:r>
-        <w:rPr>
-          <w:sz w:val="22"/>
-        </w:rPr>
-        <w:t xml:space="preserve">  }</w:t>
-      </w:r>
-    </w:p>
-    <w:p>
-      <w:pPr>
-        <w:rPr>
-          <w:sz w:val="22"/>
-        </w:rPr>
-      </w:pPr>
-      <w:r>
-        <w:rPr>
-          <w:sz w:val="22"/>
-        </w:rPr>
         <w:t>}</w:t>
       </w:r>
     </w:p>
@@ -8741,7 +8955,6 @@
         <w:rPr>
           <w:sz w:val="22"/>
         </w:rPr>
-        <w:lastRenderedPageBreak/>
         <w:t>7.</w:t>
       </w:r>
       <w:r>
@@ -9231,7 +9444,6 @@
     <w:p>
       <w:pPr>
         <w:rPr>
-          <w:rFonts w:hint="eastAsia"/>
           <w:sz w:val="22"/>
         </w:rPr>
       </w:pPr>
@@ -9359,8 +9571,6 @@
         </w:rPr>
         <w:t>英雄详情模块分离出来成为一个组件</w:t>
       </w:r>
-      <w:bookmarkStart w:id="0" w:name="_GoBack"/>
-      <w:bookmarkEnd w:id="0"/>
     </w:p>
     <w:sectPr>
       <w:pgSz w:w="11906" w:h="16838"/>
